--- a/Canada Post Report - Boris.docx
+++ b/Canada Post Report - Boris.docx
@@ -522,15 +522,7 @@
           <w:sz w:val="24"/>
           <w:szCs w:val="24"/>
         </w:rPr>
-        <w:t>·       You may use any software to manipulate the data. Keep a record of the steps you took, either in form of co</w:t>
-      </w:r>
-      <w:r>
-        <w:rPr>
-          <w:rFonts w:ascii="Times New Roman" w:eastAsia="Times New Roman" w:hAnsi="Times New Roman" w:cs="Times New Roman"/>
-          <w:sz w:val="24"/>
-          <w:szCs w:val="24"/>
-        </w:rPr>
-        <w:t>de (with comments) or a task list. This documentation should be separate from the final report you prepare.</w:t>
+        <w:t>·       You may use any software to manipulate the data. Keep a record of the steps you took, either in form of code (with comments) or a task list. This documentation should be separate from the final report you prepare.</w:t>
       </w:r>
     </w:p>
     <w:p>
@@ -568,15 +560,7 @@
           <w:sz w:val="24"/>
           <w:szCs w:val="24"/>
         </w:rPr>
-        <w:t>·       You are encouraged t</w:t>
-      </w:r>
-      <w:r>
-        <w:rPr>
-          <w:rFonts w:ascii="Times New Roman" w:eastAsia="Times New Roman" w:hAnsi="Times New Roman" w:cs="Times New Roman"/>
-          <w:sz w:val="24"/>
-          <w:szCs w:val="24"/>
-        </w:rPr>
-        <w:t>o go beyond what is explicitly required if it aligns with the overall purpose of the analysis.</w:t>
+        <w:t>·       You are encouraged to go beyond what is explicitly required if it aligns with the overall purpose of the analysis.</w:t>
       </w:r>
     </w:p>
     <w:p>
@@ -664,15 +648,7 @@
           <w:sz w:val="24"/>
           <w:szCs w:val="24"/>
         </w:rPr>
-        <w:t>Outl</w:t>
-      </w:r>
-      <w:r>
-        <w:rPr>
-          <w:rFonts w:ascii="Times New Roman" w:eastAsia="Times New Roman" w:hAnsi="Times New Roman" w:cs="Times New Roman"/>
-          <w:sz w:val="24"/>
-          <w:szCs w:val="24"/>
-        </w:rPr>
-        <w:t>ines the objectives of the study in your own words</w:t>
+        <w:t>Outlines the objectives of the study in your own words</w:t>
       </w:r>
     </w:p>
     <w:p>
@@ -776,23 +752,7 @@
           <w:sz w:val="24"/>
           <w:szCs w:val="24"/>
         </w:rPr>
-        <w:t>In late 2018, the Canadian Union of Postal Workers (CUPW) went on strike. Unfortunately, the strike fell during the busiest time of year for Canada Post, referred to as “Peak Season”.  The strike affected Canada Post’s profitability and fractured relations</w:t>
-      </w:r>
-      <w:r>
-        <w:rPr>
-          <w:rFonts w:ascii="Times New Roman" w:eastAsia="Times New Roman" w:hAnsi="Times New Roman" w:cs="Times New Roman"/>
-          <w:sz w:val="24"/>
-          <w:szCs w:val="24"/>
-        </w:rPr>
-        <w:t>hips with some of our customers – businesses who rely on Canada Post to deliver their products. There are two reasons for the effects on Canada Post’s profitability: 1) Canada Post was not able to operate at full capacity and 2) some customers took some or</w:t>
-      </w:r>
-      <w:r>
-        <w:rPr>
-          <w:rFonts w:ascii="Times New Roman" w:eastAsia="Times New Roman" w:hAnsi="Times New Roman" w:cs="Times New Roman"/>
-          <w:sz w:val="24"/>
-          <w:szCs w:val="24"/>
-        </w:rPr>
-        <w:t xml:space="preserve"> </w:t>
+        <w:t xml:space="preserve">In late 2018, the Canadian Union of Postal Workers (CUPW) went on strike. Unfortunately, the strike fell during the busiest time of year for Canada Post, referred to as “Peak Season”.  The strike affected Canada Post’s profitability and fractured relationships with some of our customers – businesses who rely on Canada Post to deliver their products. There are two reasons for the effects on Canada Post’s profitability: 1) Canada Post was not able to operate at full capacity and 2) some customers took some or </w:t>
       </w:r>
       <w:proofErr w:type="gramStart"/>
       <w:r>
@@ -847,15 +807,7 @@
           <w:sz w:val="24"/>
           <w:szCs w:val="24"/>
         </w:rPr>
-        <w:t xml:space="preserve"> would like to understand the impact on Canada Post’s volumes across the three customer groups: small, medium </w:t>
-      </w:r>
-      <w:r>
-        <w:rPr>
-          <w:rFonts w:ascii="Times New Roman" w:eastAsia="Times New Roman" w:hAnsi="Times New Roman" w:cs="Times New Roman"/>
-          <w:sz w:val="24"/>
-          <w:szCs w:val="24"/>
-        </w:rPr>
-        <w:t>and large customers.</w:t>
+        <w:t xml:space="preserve"> would like to understand the impact on Canada Post’s volumes across the three customer groups: small, medium and large customers.</w:t>
       </w:r>
     </w:p>
     <w:p>
@@ -961,15 +913,7 @@
           <w:sz w:val="24"/>
           <w:szCs w:val="24"/>
         </w:rPr>
-        <w:t>·       Have we fully recovered from</w:t>
-      </w:r>
-      <w:r>
-        <w:rPr>
-          <w:rFonts w:ascii="Times New Roman" w:eastAsia="Times New Roman" w:hAnsi="Times New Roman" w:cs="Times New Roman"/>
-          <w:sz w:val="24"/>
-          <w:szCs w:val="24"/>
-        </w:rPr>
-        <w:t xml:space="preserve"> the impact of the strike?</w:t>
+        <w:t>·       Have we fully recovered from the impact of the strike?</w:t>
       </w:r>
     </w:p>
     <w:p>
@@ -1097,15 +1041,7 @@
           <w:sz w:val="24"/>
           <w:szCs w:val="24"/>
         </w:rPr>
-        <w:t>·       Peak Season 2018: November 5, 2018 to Jan</w:t>
-      </w:r>
-      <w:r>
-        <w:rPr>
-          <w:rFonts w:ascii="Times New Roman" w:eastAsia="Times New Roman" w:hAnsi="Times New Roman" w:cs="Times New Roman"/>
-          <w:sz w:val="24"/>
-          <w:szCs w:val="24"/>
-        </w:rPr>
-        <w:t>uary 11, 2019</w:t>
+        <w:t>·       Peak Season 2018: November 5, 2018 to January 11, 2019</w:t>
       </w:r>
     </w:p>
     <w:p>
@@ -1383,15 +1319,7 @@
           <w:sz w:val="24"/>
           <w:szCs w:val="24"/>
         </w:rPr>
-        <w:t>Mock-up Data for Parcel volumes</w:t>
-      </w:r>
-      <w:r>
-        <w:rPr>
-          <w:rFonts w:ascii="Times New Roman" w:eastAsia="Times New Roman" w:hAnsi="Times New Roman" w:cs="Times New Roman"/>
-          <w:sz w:val="24"/>
-          <w:szCs w:val="24"/>
-        </w:rPr>
-        <w:t xml:space="preserve"> by week by customer provided in Excel.  </w:t>
+        <w:t xml:space="preserve">Mock-up Data for Parcel volumes by week by customer provided in Excel.  </w:t>
       </w:r>
     </w:p>
     <w:p>
@@ -1475,101 +1403,61 @@
           <w:sz w:val="24"/>
           <w:szCs w:val="24"/>
         </w:rPr>
-        <w:t xml:space="preserve"> opera</w:t>
-      </w:r>
-      <w:r>
-        <w:rPr>
-          <w:rFonts w:ascii="Times New Roman" w:eastAsia="Times New Roman" w:hAnsi="Times New Roman" w:cs="Times New Roman"/>
-          <w:sz w:val="24"/>
-          <w:szCs w:val="24"/>
-        </w:rPr>
-        <w:t xml:space="preserve">tions, along with the associated events, including mass media messages. </w:t>
-      </w:r>
-    </w:p>
-    <w:p>
-      <w:pPr>
-        <w:ind w:firstLine="720"/>
-        <w:rPr>
-          <w:rFonts w:ascii="Times New Roman" w:eastAsia="Times New Roman" w:hAnsi="Times New Roman" w:cs="Times New Roman"/>
-          <w:sz w:val="24"/>
-          <w:szCs w:val="24"/>
-        </w:rPr>
-      </w:pPr>
-      <w:r>
-        <w:rPr>
-          <w:rFonts w:ascii="Times New Roman" w:eastAsia="Times New Roman" w:hAnsi="Times New Roman" w:cs="Times New Roman"/>
-          <w:sz w:val="24"/>
-          <w:szCs w:val="24"/>
-        </w:rPr>
-        <w:t>The preliminary data visualization showed seasonal patterns. The trend factor was not analyzed, though is likely present as increasing. As a result of statistical tests, during the fi</w:t>
-      </w:r>
-      <w:r>
-        <w:rPr>
-          <w:rFonts w:ascii="Times New Roman" w:eastAsia="Times New Roman" w:hAnsi="Times New Roman" w:cs="Times New Roman"/>
-          <w:sz w:val="24"/>
-          <w:szCs w:val="24"/>
-        </w:rPr>
-        <w:t>ve weeks of strike period, the overall number of parcels decreased compared to the same period in 2017. However, this difference appears to be insignificant. After breakdown by customer group size, it appears that all three groups decreased their operation</w:t>
-      </w:r>
-      <w:r>
-        <w:rPr>
-          <w:rFonts w:ascii="Times New Roman" w:eastAsia="Times New Roman" w:hAnsi="Times New Roman" w:cs="Times New Roman"/>
-          <w:sz w:val="24"/>
-          <w:szCs w:val="24"/>
-        </w:rPr>
-        <w:t xml:space="preserve">s during the strike. However, this change is significant only for small customers. </w:t>
-      </w:r>
-    </w:p>
-    <w:p>
-      <w:pPr>
-        <w:ind w:firstLine="720"/>
-        <w:rPr>
-          <w:rFonts w:ascii="Times New Roman" w:eastAsia="Times New Roman" w:hAnsi="Times New Roman" w:cs="Times New Roman"/>
-          <w:sz w:val="24"/>
-          <w:szCs w:val="24"/>
-        </w:rPr>
-      </w:pPr>
-      <w:r>
-        <w:rPr>
-          <w:rFonts w:ascii="Times New Roman" w:eastAsia="Times New Roman" w:hAnsi="Times New Roman" w:cs="Times New Roman"/>
-          <w:sz w:val="24"/>
-          <w:szCs w:val="24"/>
-        </w:rPr>
-        <w:t xml:space="preserve">When testing for after-strike recovery level, it was discovered that the volume was over-recovered (not only recovered but also increased) in all customer groups. It might </w:t>
-      </w:r>
-      <w:r>
-        <w:rPr>
-          <w:rFonts w:ascii="Times New Roman" w:eastAsia="Times New Roman" w:hAnsi="Times New Roman" w:cs="Times New Roman"/>
-          <w:sz w:val="24"/>
-          <w:szCs w:val="24"/>
-        </w:rPr>
-        <w:t xml:space="preserve">be either due to overcompensation of the period constrained by strike limitations, or due to a permanent rising trend that we did not analyze. </w:t>
-      </w:r>
-    </w:p>
-    <w:p>
-      <w:pPr>
-        <w:ind w:firstLine="720"/>
-        <w:rPr>
-          <w:rFonts w:ascii="Times New Roman" w:eastAsia="Times New Roman" w:hAnsi="Times New Roman" w:cs="Times New Roman"/>
-          <w:sz w:val="24"/>
-          <w:szCs w:val="24"/>
-        </w:rPr>
-      </w:pPr>
-      <w:r>
-        <w:rPr>
-          <w:rFonts w:ascii="Times New Roman" w:eastAsia="Times New Roman" w:hAnsi="Times New Roman" w:cs="Times New Roman"/>
-          <w:sz w:val="24"/>
-          <w:szCs w:val="24"/>
-        </w:rPr>
-        <w:t>Tests of influence of mass media revealed insignificant increase of activity after public announcement of the st</w:t>
-      </w:r>
-      <w:r>
-        <w:rPr>
-          <w:rFonts w:ascii="Times New Roman" w:eastAsia="Times New Roman" w:hAnsi="Times New Roman" w:cs="Times New Roman"/>
-          <w:sz w:val="24"/>
-          <w:szCs w:val="24"/>
-        </w:rPr>
-        <w:t xml:space="preserve">rike. </w:t>
+        <w:t xml:space="preserve"> operations, along with the associated events, including mass media messages. </w:t>
+      </w:r>
+    </w:p>
+    <w:p>
+      <w:pPr>
+        <w:ind w:firstLine="720"/>
+        <w:rPr>
+          <w:rFonts w:ascii="Times New Roman" w:eastAsia="Times New Roman" w:hAnsi="Times New Roman" w:cs="Times New Roman"/>
+          <w:sz w:val="24"/>
+          <w:szCs w:val="24"/>
+        </w:rPr>
+      </w:pPr>
+      <w:r>
+        <w:rPr>
+          <w:rFonts w:ascii="Times New Roman" w:eastAsia="Times New Roman" w:hAnsi="Times New Roman" w:cs="Times New Roman"/>
+          <w:sz w:val="24"/>
+          <w:szCs w:val="24"/>
+        </w:rPr>
+        <w:t xml:space="preserve">The preliminary data visualization showed seasonal patterns. The trend factor was not analyzed, though is likely present as increasing. As a result of statistical tests, during the five weeks of strike period, the overall number of parcels decreased compared to the same period in 2017. However, this difference appears to be insignificant. After breakdown by customer group size, it appears that all three groups decreased their operations during the strike. However, this change is significant only for small customers. </w:t>
+      </w:r>
+    </w:p>
+    <w:p>
+      <w:pPr>
+        <w:ind w:firstLine="720"/>
+        <w:rPr>
+          <w:rFonts w:ascii="Times New Roman" w:eastAsia="Times New Roman" w:hAnsi="Times New Roman" w:cs="Times New Roman"/>
+          <w:sz w:val="24"/>
+          <w:szCs w:val="24"/>
+        </w:rPr>
+      </w:pPr>
+      <w:r>
+        <w:rPr>
+          <w:rFonts w:ascii="Times New Roman" w:eastAsia="Times New Roman" w:hAnsi="Times New Roman" w:cs="Times New Roman"/>
+          <w:sz w:val="24"/>
+          <w:szCs w:val="24"/>
+        </w:rPr>
+        <w:t xml:space="preserve">When testing for after-strike recovery level, it was discovered that the volume was over-recovered (not only recovered but also increased) in all customer groups. It might be either due to overcompensation of the period constrained by strike limitations, or due to a permanent rising trend that we did not analyze. </w:t>
+      </w:r>
+    </w:p>
+    <w:p>
+      <w:pPr>
+        <w:ind w:firstLine="720"/>
+        <w:rPr>
+          <w:rFonts w:ascii="Times New Roman" w:eastAsia="Times New Roman" w:hAnsi="Times New Roman" w:cs="Times New Roman"/>
+          <w:sz w:val="24"/>
+          <w:szCs w:val="24"/>
+        </w:rPr>
+      </w:pPr>
+      <w:r>
+        <w:rPr>
+          <w:rFonts w:ascii="Times New Roman" w:eastAsia="Times New Roman" w:hAnsi="Times New Roman" w:cs="Times New Roman"/>
+          <w:sz w:val="24"/>
+          <w:szCs w:val="24"/>
+        </w:rPr>
+        <w:t xml:space="preserve">Tests of influence of mass media revealed insignificant increase of activity after public announcement of the strike. </w:t>
       </w:r>
     </w:p>
     <w:p>
@@ -1698,15 +1586,7 @@
           <w:sz w:val="24"/>
           <w:szCs w:val="24"/>
         </w:rPr>
-        <w:t>Here we describe the steps of the results acquisition, from problem sett</w:t>
-      </w:r>
-      <w:r>
-        <w:rPr>
-          <w:rFonts w:ascii="Times New Roman" w:eastAsia="Times New Roman" w:hAnsi="Times New Roman" w:cs="Times New Roman"/>
-          <w:sz w:val="24"/>
-          <w:szCs w:val="24"/>
-        </w:rPr>
-        <w:t xml:space="preserve">ing to data manipulation, and finally, to analysis of each question, posed in problem setting. </w:t>
+        <w:t xml:space="preserve">Here we describe the steps of the results acquisition, from problem setting to data manipulation, and finally, to analysis of each question, posed in problem setting. </w:t>
       </w:r>
     </w:p>
     <w:p>
@@ -1779,40 +1659,7 @@
           <w:sz w:val="24"/>
           <w:szCs w:val="24"/>
         </w:rPr>
-        <w:t>The data were provided in three Excel tables by years. The 2019 year was in long format, while 2018 and 2017 were in wide format. We</w:t>
-      </w:r>
-      <w:r>
-        <w:rPr>
-          <w:rFonts w:ascii="Times New Roman" w:eastAsia="Times New Roman" w:hAnsi="Times New Roman" w:cs="Times New Roman"/>
-          <w:sz w:val="24"/>
-          <w:szCs w:val="24"/>
-        </w:rPr>
-        <w:t xml:space="preserve"> also had to deal with other irregularities. One boundary week was duplicated in both 2017 and 2018 years, and we excluded the duplicate. We converted all tables into a long format by means of Microsoft pivot tables. Then we refilled the spaces by zeros. T</w:t>
-      </w:r>
-      <w:r>
-        <w:rPr>
-          <w:rFonts w:ascii="Times New Roman" w:eastAsia="Times New Roman" w:hAnsi="Times New Roman" w:cs="Times New Roman"/>
-          <w:sz w:val="24"/>
-          <w:szCs w:val="24"/>
-        </w:rPr>
-        <w:t xml:space="preserve">he customer classification was done by means of Visual Basic for Applications (VBA) (See file data/Canada_Post_dataset_and_VBA.xlsm, </w:t>
-      </w:r>
-      <w:r>
-        <w:rPr>
-          <w:rFonts w:ascii="Times New Roman" w:eastAsia="Times New Roman" w:hAnsi="Times New Roman" w:cs="Times New Roman"/>
-          <w:color w:val="000080"/>
-          <w:sz w:val="24"/>
-          <w:szCs w:val="24"/>
-        </w:rPr>
-        <w:t xml:space="preserve">in </w:t>
-      </w:r>
-      <w:r>
-        <w:rPr>
-          <w:rFonts w:ascii="Times New Roman" w:eastAsia="Times New Roman" w:hAnsi="Times New Roman" w:cs="Times New Roman"/>
-          <w:sz w:val="24"/>
-          <w:szCs w:val="24"/>
-        </w:rPr>
-        <w:t xml:space="preserve">BG2020), and by </w:t>
+        <w:t xml:space="preserve">The data were provided in three Excel tables by years. The 2019 year was in long format, while 2018 and 2017 were in wide format. We also had to deal with other irregularities. One boundary week was duplicated in both 2017 and 2018 years, and we excluded the duplicate. We converted all tables into a long format by means of Microsoft pivot tables. Then we refilled the spaces by zeros. The customer classification was done by means of Visual Basic for Applications (VBA) (See file data/Canada_Post_dataset_and_VBA.xlsm, in BG2020), and by </w:t>
       </w:r>
       <w:proofErr w:type="gramStart"/>
       <w:r>
@@ -1830,50 +1677,7 @@
           <w:sz w:val="24"/>
           <w:szCs w:val="24"/>
         </w:rPr>
-        <w:t xml:space="preserve"> library of Python. The events were also partly marked by mixed means of VBA and Python. Then we m</w:t>
-      </w:r>
-      <w:r>
-        <w:rPr>
-          <w:rFonts w:ascii="Times New Roman" w:eastAsia="Times New Roman" w:hAnsi="Times New Roman" w:cs="Times New Roman"/>
-          <w:sz w:val="24"/>
-          <w:szCs w:val="24"/>
-        </w:rPr>
-        <w:t>anually merged all three sheets and exported it into a CSV file</w:t>
-      </w:r>
-      <w:proofErr w:type="gramStart"/>
-      <w:r>
-        <w:rPr>
-          <w:rFonts w:ascii="Times New Roman" w:eastAsia="Times New Roman" w:hAnsi="Times New Roman" w:cs="Times New Roman"/>
-          <w:sz w:val="24"/>
-          <w:szCs w:val="24"/>
-        </w:rPr>
-        <w:t xml:space="preserve">   (</w:t>
-      </w:r>
-      <w:proofErr w:type="gramEnd"/>
-      <w:r>
-        <w:rPr>
-          <w:rFonts w:ascii="Times New Roman" w:eastAsia="Times New Roman" w:hAnsi="Times New Roman" w:cs="Times New Roman"/>
-          <w:sz w:val="24"/>
-          <w:szCs w:val="24"/>
-        </w:rPr>
-        <w:t xml:space="preserve">See file data/Canada_Post_united_values.csv, </w:t>
-      </w:r>
-      <w:r>
-        <w:rPr>
-          <w:rFonts w:ascii="Times New Roman" w:eastAsia="Times New Roman" w:hAnsi="Times New Roman" w:cs="Times New Roman"/>
-          <w:color w:val="000080"/>
-          <w:sz w:val="24"/>
-          <w:szCs w:val="24"/>
-        </w:rPr>
-        <w:t xml:space="preserve">in </w:t>
-      </w:r>
-      <w:r>
-        <w:rPr>
-          <w:rFonts w:ascii="Times New Roman" w:eastAsia="Times New Roman" w:hAnsi="Times New Roman" w:cs="Times New Roman"/>
-          <w:sz w:val="24"/>
-          <w:szCs w:val="24"/>
-        </w:rPr>
-        <w:t xml:space="preserve">BG2020) . The rest was done by means of Python. </w:t>
+        <w:t xml:space="preserve"> library of Python. The events were also partly marked by mixed means of VBA and Python. Then we manually merged all three sheets and exported it into a CSV file (See file data/Canada_Post_united_values.csv, in BG2020). The rest was done by means of Python. </w:t>
       </w:r>
     </w:p>
     <w:p>
@@ -2067,15 +1871,7 @@
           <w:sz w:val="24"/>
           <w:szCs w:val="24"/>
         </w:rPr>
-        <w:t>Canadapost_Bo</w:t>
-      </w:r>
-      <w:r>
-        <w:rPr>
-          <w:rFonts w:ascii="Times New Roman" w:eastAsia="Times New Roman" w:hAnsi="Times New Roman" w:cs="Times New Roman"/>
-          <w:sz w:val="24"/>
-          <w:szCs w:val="24"/>
-        </w:rPr>
-        <w:t>ris.ipynb</w:t>
+        <w:t>Canadapost_Boris.ipynb</w:t>
       </w:r>
       <w:proofErr w:type="spellEnd"/>
       <w:r>
@@ -2090,7 +1886,6 @@
       <w:r>
         <w:rPr>
           <w:rFonts w:ascii="Times New Roman" w:eastAsia="Times New Roman" w:hAnsi="Times New Roman" w:cs="Times New Roman"/>
-          <w:color w:val="000080"/>
           <w:sz w:val="24"/>
           <w:szCs w:val="24"/>
         </w:rPr>
@@ -2100,19 +1895,10 @@
       <w:r>
         <w:rPr>
           <w:rFonts w:ascii="Times New Roman" w:eastAsia="Times New Roman" w:hAnsi="Times New Roman" w:cs="Times New Roman"/>
-          <w:color w:val="000080"/>
-          <w:sz w:val="24"/>
-          <w:szCs w:val="24"/>
-        </w:rPr>
-        <w:t xml:space="preserve"> [46] in </w:t>
-      </w:r>
-      <w:r>
-        <w:rPr>
-          <w:rFonts w:ascii="Times New Roman" w:eastAsia="Times New Roman" w:hAnsi="Times New Roman" w:cs="Times New Roman"/>
-          <w:sz w:val="24"/>
-          <w:szCs w:val="24"/>
-        </w:rPr>
-        <w:t xml:space="preserve">BG2020). </w:t>
+          <w:sz w:val="24"/>
+          <w:szCs w:val="24"/>
+        </w:rPr>
+        <w:t xml:space="preserve"> [46] in BG2020). </w:t>
       </w:r>
     </w:p>
     <w:p>
@@ -2242,58 +2028,50 @@
           <w:sz w:val="24"/>
           <w:szCs w:val="24"/>
         </w:rPr>
-        <w:t>To answer the questions in problem settings, we use the procedure of statistical hypothesis testing. Student’s t-test was used as a temporary means. G</w:t>
-      </w:r>
-      <w:r>
-        <w:rPr>
-          <w:rFonts w:ascii="Times New Roman" w:eastAsia="Times New Roman" w:hAnsi="Times New Roman" w:cs="Times New Roman"/>
-          <w:sz w:val="24"/>
-          <w:szCs w:val="24"/>
-        </w:rPr>
-        <w:t xml:space="preserve">iven the non-normality of our samples, non-parametric tests, such as the Wilcoxon signed-rank test, can be used in the future. </w:t>
-      </w:r>
-    </w:p>
-    <w:p>
-      <w:pPr>
-        <w:shd w:val="clear" w:color="auto" w:fill="FFFFFE"/>
-        <w:ind w:firstLine="720"/>
-        <w:rPr>
-          <w:rFonts w:ascii="Times New Roman" w:eastAsia="Times New Roman" w:hAnsi="Times New Roman" w:cs="Times New Roman"/>
-          <w:sz w:val="24"/>
-          <w:szCs w:val="24"/>
-        </w:rPr>
-      </w:pPr>
-    </w:p>
-    <w:p>
-      <w:pPr>
-        <w:shd w:val="clear" w:color="auto" w:fill="FFFFFE"/>
-        <w:ind w:firstLine="720"/>
-        <w:rPr>
-          <w:rFonts w:ascii="Times New Roman" w:eastAsia="Times New Roman" w:hAnsi="Times New Roman" w:cs="Times New Roman"/>
-          <w:sz w:val="24"/>
-          <w:szCs w:val="24"/>
-        </w:rPr>
-      </w:pPr>
-    </w:p>
-    <w:p>
-      <w:pPr>
-        <w:shd w:val="clear" w:color="auto" w:fill="FFFFFE"/>
-        <w:ind w:firstLine="720"/>
-        <w:rPr>
-          <w:rFonts w:ascii="Times New Roman" w:eastAsia="Times New Roman" w:hAnsi="Times New Roman" w:cs="Times New Roman"/>
-          <w:b/>
-          <w:sz w:val="24"/>
-          <w:szCs w:val="24"/>
-        </w:rPr>
-      </w:pPr>
-      <w:r>
-        <w:rPr>
-          <w:rFonts w:ascii="Times New Roman" w:eastAsia="Times New Roman" w:hAnsi="Times New Roman" w:cs="Times New Roman"/>
-          <w:b/>
-          <w:sz w:val="24"/>
-          <w:szCs w:val="24"/>
-        </w:rPr>
-        <w:t xml:space="preserve">2.3.1. </w:t>
+        <w:t xml:space="preserve">To answer the questions in problem settings, we use the procedure of statistical hypothesis testing. Student’s t-test was used as a temporary means. Given the non-normality of our samples, non-parametric tests, such as the Wilcoxon signed-rank test, can be used in the future. </w:t>
+      </w:r>
+    </w:p>
+    <w:p>
+      <w:pPr>
+        <w:shd w:val="clear" w:color="auto" w:fill="FFFFFE"/>
+        <w:ind w:firstLine="720"/>
+        <w:rPr>
+          <w:rFonts w:ascii="Times New Roman" w:eastAsia="Times New Roman" w:hAnsi="Times New Roman" w:cs="Times New Roman"/>
+          <w:sz w:val="24"/>
+          <w:szCs w:val="24"/>
+        </w:rPr>
+      </w:pPr>
+    </w:p>
+    <w:p>
+      <w:pPr>
+        <w:shd w:val="clear" w:color="auto" w:fill="FFFFFE"/>
+        <w:ind w:firstLine="720"/>
+        <w:rPr>
+          <w:rFonts w:ascii="Times New Roman" w:eastAsia="Times New Roman" w:hAnsi="Times New Roman" w:cs="Times New Roman"/>
+          <w:sz w:val="24"/>
+          <w:szCs w:val="24"/>
+        </w:rPr>
+      </w:pPr>
+    </w:p>
+    <w:p>
+      <w:pPr>
+        <w:shd w:val="clear" w:color="auto" w:fill="FFFFFE"/>
+        <w:ind w:firstLine="720"/>
+        <w:rPr>
+          <w:rFonts w:ascii="Times New Roman" w:eastAsia="Times New Roman" w:hAnsi="Times New Roman" w:cs="Times New Roman"/>
+          <w:b/>
+          <w:sz w:val="24"/>
+          <w:szCs w:val="24"/>
+        </w:rPr>
+      </w:pPr>
+      <w:r>
+        <w:rPr>
+          <w:rFonts w:ascii="Times New Roman" w:eastAsia="Times New Roman" w:hAnsi="Times New Roman" w:cs="Times New Roman"/>
+          <w:b/>
+          <w:sz w:val="24"/>
+          <w:szCs w:val="24"/>
+        </w:rPr>
+        <w:t xml:space="preserve">2.3.1. The strike </w:t>
       </w:r>
       <w:proofErr w:type="gramStart"/>
       <w:r>
@@ -2303,56 +2081,39 @@
           <w:sz w:val="24"/>
           <w:szCs w:val="24"/>
         </w:rPr>
-        <w:t>The</w:t>
+        <w:t>influence</w:t>
       </w:r>
       <w:proofErr w:type="gramEnd"/>
-      <w:r>
-        <w:rPr>
-          <w:rFonts w:ascii="Times New Roman" w:eastAsia="Times New Roman" w:hAnsi="Times New Roman" w:cs="Times New Roman"/>
-          <w:b/>
-          <w:sz w:val="24"/>
-          <w:szCs w:val="24"/>
-        </w:rPr>
-        <w:t xml:space="preserve"> strike influence</w:t>
-      </w:r>
-    </w:p>
-    <w:p>
-      <w:pPr>
-        <w:shd w:val="clear" w:color="auto" w:fill="FFFFFE"/>
-        <w:ind w:firstLine="720"/>
-        <w:rPr>
-          <w:rFonts w:ascii="Times New Roman" w:eastAsia="Times New Roman" w:hAnsi="Times New Roman" w:cs="Times New Roman"/>
-          <w:b/>
-          <w:sz w:val="24"/>
-          <w:szCs w:val="24"/>
-        </w:rPr>
-      </w:pPr>
-    </w:p>
-    <w:p>
-      <w:pPr>
-        <w:shd w:val="clear" w:color="auto" w:fill="FFFFFF"/>
-        <w:ind w:firstLine="720"/>
-        <w:rPr>
-          <w:rFonts w:ascii="Times New Roman" w:eastAsia="Times New Roman" w:hAnsi="Times New Roman" w:cs="Times New Roman"/>
-          <w:sz w:val="24"/>
-          <w:szCs w:val="24"/>
-        </w:rPr>
-      </w:pPr>
-      <w:r>
-        <w:rPr>
-          <w:rFonts w:ascii="Times New Roman" w:eastAsia="Times New Roman" w:hAnsi="Times New Roman" w:cs="Times New Roman"/>
-          <w:sz w:val="24"/>
-          <w:szCs w:val="24"/>
-        </w:rPr>
-        <w:t xml:space="preserve">In this subsection we work on the question “How much parcel business (volume) was lost because of </w:t>
-      </w:r>
-      <w:r>
-        <w:rPr>
-          <w:rFonts w:ascii="Times New Roman" w:eastAsia="Times New Roman" w:hAnsi="Times New Roman" w:cs="Times New Roman"/>
-          <w:sz w:val="24"/>
-          <w:szCs w:val="24"/>
-        </w:rPr>
-        <w:t>the strike, overall and by customer group?”. To that end, we compare the sub-samples of parcel volumes of the strike period to the same period of the previous year.  The strike was happening from October 22, 2018 to November 27</w:t>
+    </w:p>
+    <w:p>
+      <w:pPr>
+        <w:shd w:val="clear" w:color="auto" w:fill="FFFFFE"/>
+        <w:ind w:firstLine="720"/>
+        <w:rPr>
+          <w:rFonts w:ascii="Times New Roman" w:eastAsia="Times New Roman" w:hAnsi="Times New Roman" w:cs="Times New Roman"/>
+          <w:b/>
+          <w:sz w:val="24"/>
+          <w:szCs w:val="24"/>
+        </w:rPr>
+      </w:pPr>
+    </w:p>
+    <w:p>
+      <w:pPr>
+        <w:shd w:val="clear" w:color="auto" w:fill="FFFFFF"/>
+        <w:ind w:firstLine="720"/>
+        <w:rPr>
+          <w:rFonts w:ascii="Times New Roman" w:eastAsia="Times New Roman" w:hAnsi="Times New Roman" w:cs="Times New Roman"/>
+          <w:sz w:val="24"/>
+          <w:szCs w:val="24"/>
+        </w:rPr>
+      </w:pPr>
+      <w:r>
+        <w:rPr>
+          <w:rFonts w:ascii="Times New Roman" w:eastAsia="Times New Roman" w:hAnsi="Times New Roman" w:cs="Times New Roman"/>
+          <w:sz w:val="24"/>
+          <w:szCs w:val="24"/>
+        </w:rPr>
+        <w:t>In this subsection we work on the question “How much parcel business (volume) was lost because of the strike, overall and by customer group?” To that end, we compare the sub-samples of parcel volumes of the strike period to the same period of the previous year.  The strike was happening from October 22, 2018 to November 27</w:t>
       </w:r>
       <w:r>
         <w:rPr>
@@ -2379,15 +2140,7 @@
           <w:sz w:val="24"/>
           <w:szCs w:val="24"/>
         </w:rPr>
-        <w:t xml:space="preserve">, for 6 weeks, having </w:t>
-      </w:r>
-      <w:r>
-        <w:rPr>
-          <w:rFonts w:ascii="Times New Roman" w:eastAsia="Times New Roman" w:hAnsi="Times New Roman" w:cs="Times New Roman"/>
-          <w:sz w:val="24"/>
-          <w:szCs w:val="24"/>
-        </w:rPr>
-        <w:t xml:space="preserve">week numbers 43-48. In the second sample, we took the same weeks of 2017. We could not extend the second sample to all non-strike weeks, because we need to consider the seasonal factor. Indeed, the strike happened not far from the peak of usual activity. </w:t>
+        <w:t xml:space="preserve">, for 6 weeks, having week numbers 43-48. In the second sample, we took the same weeks of 2017. We could not extend the second sample to all non-strike weeks, because we need to consider the seasonal factor. Indeed, the strike happened not far from the peak of usual activity. </w:t>
       </w:r>
       <w:proofErr w:type="gramStart"/>
       <w:r>
@@ -2396,15 +2149,7 @@
           <w:sz w:val="24"/>
           <w:szCs w:val="24"/>
         </w:rPr>
-        <w:t>S</w:t>
-      </w:r>
-      <w:r>
-        <w:rPr>
-          <w:rFonts w:ascii="Times New Roman" w:eastAsia="Times New Roman" w:hAnsi="Times New Roman" w:cs="Times New Roman"/>
-          <w:sz w:val="24"/>
-          <w:szCs w:val="24"/>
-        </w:rPr>
-        <w:t>o</w:t>
+        <w:t>So</w:t>
       </w:r>
       <w:proofErr w:type="gramEnd"/>
       <w:r>
@@ -2413,24 +2158,15 @@
           <w:sz w:val="24"/>
           <w:szCs w:val="24"/>
         </w:rPr>
-        <w:t xml:space="preserve"> when we compared the strike period to all other non-strike days, the mean strike volume is even higher than the other mean activity. This motivates our choice of pre-strike weeks, described above. The null hypothesis is that means of both samples do not </w:t>
-      </w:r>
-      <w:r>
-        <w:rPr>
-          <w:rFonts w:ascii="Times New Roman" w:eastAsia="Times New Roman" w:hAnsi="Times New Roman" w:cs="Times New Roman"/>
-          <w:sz w:val="24"/>
-          <w:szCs w:val="24"/>
-        </w:rPr>
-        <w:t xml:space="preserve">differ. The alternative hypothesis is that during the strike we have lower volume of parcels than before. The test results are as follows. </w:t>
-      </w:r>
-    </w:p>
-    <w:p>
-      <w:pPr>
-        <w:shd w:val="clear" w:color="auto" w:fill="FFFFFF"/>
-        <w:ind w:firstLine="720"/>
-        <w:rPr>
-          <w:rFonts w:ascii="Times New Roman" w:eastAsia="Times New Roman" w:hAnsi="Times New Roman" w:cs="Times New Roman"/>
-          <w:color w:val="212121"/>
+        <w:t xml:space="preserve"> when we compared the strike period to all other non-strike days, the mean strike volume is even higher than the other mean activity. This motivates our choice of pre-strike weeks, described above. The null hypothesis is that means of both samples do not differ. The alternative hypothesis is that during the strike we have lower volume of parcels than before. The test results are as follows. </w:t>
+      </w:r>
+    </w:p>
+    <w:p>
+      <w:pPr>
+        <w:shd w:val="clear" w:color="auto" w:fill="FFFFFF"/>
+        <w:ind w:firstLine="720"/>
+        <w:rPr>
+          <w:rFonts w:ascii="Times New Roman" w:eastAsia="Times New Roman" w:hAnsi="Times New Roman" w:cs="Times New Roman"/>
           <w:sz w:val="24"/>
           <w:szCs w:val="24"/>
         </w:rPr>
@@ -2458,47 +2194,12 @@
           <w:sz w:val="24"/>
           <w:szCs w:val="24"/>
         </w:rPr>
-        <w:t xml:space="preserve">customers, the mean volume during the strike is </w:t>
-      </w:r>
-      <w:r>
-        <w:rPr>
-          <w:rFonts w:ascii="Times New Roman" w:eastAsia="Times New Roman" w:hAnsi="Times New Roman" w:cs="Times New Roman"/>
-          <w:color w:val="212121"/>
-          <w:sz w:val="24"/>
-          <w:szCs w:val="24"/>
-        </w:rPr>
-        <w:t xml:space="preserve">16,814. </w:t>
-      </w:r>
-      <w:r>
-        <w:rPr>
-          <w:rFonts w:ascii="Times New Roman" w:eastAsia="Times New Roman" w:hAnsi="Times New Roman" w:cs="Times New Roman"/>
-          <w:sz w:val="24"/>
-          <w:szCs w:val="24"/>
-        </w:rPr>
-        <w:t>The mean volume in the matching period before the st</w:t>
-      </w:r>
-      <w:r>
-        <w:rPr>
-          <w:rFonts w:ascii="Times New Roman" w:eastAsia="Times New Roman" w:hAnsi="Times New Roman" w:cs="Times New Roman"/>
-          <w:sz w:val="24"/>
-          <w:szCs w:val="24"/>
-        </w:rPr>
-        <w:t xml:space="preserve">rike is </w:t>
-      </w:r>
-      <w:r>
-        <w:rPr>
-          <w:rFonts w:ascii="Times New Roman" w:eastAsia="Times New Roman" w:hAnsi="Times New Roman" w:cs="Times New Roman"/>
-          <w:color w:val="212121"/>
-          <w:sz w:val="24"/>
-          <w:szCs w:val="24"/>
-        </w:rPr>
-        <w:t xml:space="preserve">17,057. </w:t>
+        <w:t xml:space="preserve">customers, the mean volume during the strike is 16,814. The mean volume in the matching period before the strike is 17,057. </w:t>
       </w:r>
       <w:proofErr w:type="gramStart"/>
       <w:r>
         <w:rPr>
           <w:rFonts w:ascii="Times New Roman" w:eastAsia="Times New Roman" w:hAnsi="Times New Roman" w:cs="Times New Roman"/>
-          <w:color w:val="212121"/>
           <w:sz w:val="24"/>
           <w:szCs w:val="24"/>
         </w:rPr>
@@ -2508,7 +2209,6 @@
       <w:r>
         <w:rPr>
           <w:rFonts w:ascii="Times New Roman" w:eastAsia="Times New Roman" w:hAnsi="Times New Roman" w:cs="Times New Roman"/>
-          <w:color w:val="212121"/>
           <w:sz w:val="24"/>
           <w:szCs w:val="24"/>
         </w:rPr>
@@ -2518,7 +2218,6 @@
       <w:r>
         <w:rPr>
           <w:rFonts w:ascii="Times New Roman" w:eastAsia="Times New Roman" w:hAnsi="Times New Roman" w:cs="Times New Roman"/>
-          <w:color w:val="212121"/>
           <w:sz w:val="24"/>
           <w:szCs w:val="24"/>
         </w:rPr>
@@ -2528,7 +2227,6 @@
       <w:r>
         <w:rPr>
           <w:rFonts w:ascii="Times New Roman" w:eastAsia="Times New Roman" w:hAnsi="Times New Roman" w:cs="Times New Roman"/>
-          <w:color w:val="212121"/>
           <w:sz w:val="24"/>
           <w:szCs w:val="24"/>
         </w:rPr>
@@ -2541,19 +2239,17 @@
         <w:ind w:firstLine="720"/>
         <w:rPr>
           <w:rFonts w:ascii="Times New Roman" w:eastAsia="Times New Roman" w:hAnsi="Times New Roman" w:cs="Times New Roman"/>
-          <w:color w:val="212121"/>
-          <w:sz w:val="24"/>
-          <w:szCs w:val="24"/>
-        </w:rPr>
-      </w:pPr>
-    </w:p>
-    <w:p>
-      <w:pPr>
-        <w:shd w:val="clear" w:color="auto" w:fill="FFFFFE"/>
-        <w:ind w:firstLine="720"/>
-        <w:rPr>
-          <w:rFonts w:ascii="Times New Roman" w:eastAsia="Times New Roman" w:hAnsi="Times New Roman" w:cs="Times New Roman"/>
-          <w:color w:val="212121"/>
+          <w:sz w:val="24"/>
+          <w:szCs w:val="24"/>
+        </w:rPr>
+      </w:pPr>
+    </w:p>
+    <w:p>
+      <w:pPr>
+        <w:shd w:val="clear" w:color="auto" w:fill="FFFFFE"/>
+        <w:ind w:firstLine="720"/>
+        <w:rPr>
+          <w:rFonts w:ascii="Times New Roman" w:eastAsia="Times New Roman" w:hAnsi="Times New Roman" w:cs="Times New Roman"/>
           <w:sz w:val="24"/>
           <w:szCs w:val="24"/>
         </w:rPr>
@@ -2562,7 +2258,6 @@
         <w:rPr>
           <w:rFonts w:ascii="Times New Roman" w:eastAsia="Times New Roman" w:hAnsi="Times New Roman" w:cs="Times New Roman"/>
           <w:noProof/>
-          <w:color w:val="212121"/>
           <w:sz w:val="24"/>
           <w:szCs w:val="24"/>
         </w:rPr>
@@ -2609,27 +2304,24 @@
         <w:ind w:firstLine="720"/>
         <w:rPr>
           <w:rFonts w:ascii="Times New Roman" w:eastAsia="Times New Roman" w:hAnsi="Times New Roman" w:cs="Times New Roman"/>
-          <w:color w:val="212121"/>
-          <w:sz w:val="24"/>
-          <w:szCs w:val="24"/>
-        </w:rPr>
-      </w:pPr>
-    </w:p>
-    <w:p>
-      <w:pPr>
-        <w:shd w:val="clear" w:color="auto" w:fill="FFFFFF"/>
-        <w:ind w:firstLine="720"/>
-        <w:rPr>
-          <w:rFonts w:ascii="Times New Roman" w:eastAsia="Times New Roman" w:hAnsi="Times New Roman" w:cs="Times New Roman"/>
-          <w:color w:val="212121"/>
-          <w:sz w:val="24"/>
-          <w:szCs w:val="24"/>
-        </w:rPr>
-      </w:pPr>
-      <w:r>
-        <w:rPr>
-          <w:rFonts w:ascii="Times New Roman" w:eastAsia="Times New Roman" w:hAnsi="Times New Roman" w:cs="Times New Roman"/>
-          <w:color w:val="212121"/>
+          <w:sz w:val="24"/>
+          <w:szCs w:val="24"/>
+        </w:rPr>
+      </w:pPr>
+    </w:p>
+    <w:p>
+      <w:pPr>
+        <w:shd w:val="clear" w:color="auto" w:fill="FFFFFF"/>
+        <w:ind w:firstLine="720"/>
+        <w:rPr>
+          <w:rFonts w:ascii="Times New Roman" w:eastAsia="Times New Roman" w:hAnsi="Times New Roman" w:cs="Times New Roman"/>
+          <w:sz w:val="24"/>
+          <w:szCs w:val="24"/>
+        </w:rPr>
+      </w:pPr>
+      <w:r>
+        <w:rPr>
+          <w:rFonts w:ascii="Times New Roman" w:eastAsia="Times New Roman" w:hAnsi="Times New Roman" w:cs="Times New Roman"/>
           <w:sz w:val="24"/>
           <w:szCs w:val="24"/>
         </w:rPr>
@@ -2639,7 +2331,6 @@
         <w:rPr>
           <w:rFonts w:ascii="Times New Roman" w:eastAsia="Times New Roman" w:hAnsi="Times New Roman" w:cs="Times New Roman"/>
           <w:b/>
-          <w:color w:val="212121"/>
           <w:sz w:val="24"/>
           <w:szCs w:val="24"/>
         </w:rPr>
@@ -2648,51 +2339,15 @@
       <w:r>
         <w:rPr>
           <w:rFonts w:ascii="Times New Roman" w:eastAsia="Times New Roman" w:hAnsi="Times New Roman" w:cs="Times New Roman"/>
-          <w:color w:val="212121"/>
-          <w:sz w:val="24"/>
-          <w:szCs w:val="24"/>
-        </w:rPr>
-        <w:t xml:space="preserve">group, </w:t>
-      </w:r>
-      <w:r>
-        <w:rPr>
-          <w:rFonts w:ascii="Times New Roman" w:eastAsia="Times New Roman" w:hAnsi="Times New Roman" w:cs="Times New Roman"/>
-          <w:sz w:val="24"/>
-          <w:szCs w:val="24"/>
-        </w:rPr>
-        <w:t xml:space="preserve">the mean volume during the strike is </w:t>
-      </w:r>
-      <w:r>
-        <w:rPr>
-          <w:rFonts w:ascii="Times New Roman" w:eastAsia="Times New Roman" w:hAnsi="Times New Roman" w:cs="Times New Roman"/>
-          <w:color w:val="212121"/>
-          <w:sz w:val="24"/>
-          <w:szCs w:val="24"/>
-        </w:rPr>
-        <w:t xml:space="preserve">55. </w:t>
-      </w:r>
-      <w:r>
-        <w:rPr>
-          <w:rFonts w:ascii="Times New Roman" w:eastAsia="Times New Roman" w:hAnsi="Times New Roman" w:cs="Times New Roman"/>
-          <w:sz w:val="24"/>
-          <w:szCs w:val="24"/>
-        </w:rPr>
-        <w:t xml:space="preserve">The mean volume in the matching period before the strike is </w:t>
-      </w:r>
-      <w:r>
-        <w:rPr>
-          <w:rFonts w:ascii="Times New Roman" w:eastAsia="Times New Roman" w:hAnsi="Times New Roman" w:cs="Times New Roman"/>
-          <w:color w:val="212121"/>
-          <w:sz w:val="24"/>
-          <w:szCs w:val="24"/>
-        </w:rPr>
-        <w:t xml:space="preserve">75. </w:t>
+          <w:sz w:val="24"/>
+          <w:szCs w:val="24"/>
+        </w:rPr>
+        <w:t xml:space="preserve">group, the mean volume during the strike is 55. The mean volume in the matching period before the strike is 75. </w:t>
       </w:r>
       <w:proofErr w:type="gramStart"/>
       <w:r>
         <w:rPr>
           <w:rFonts w:ascii="Times New Roman" w:eastAsia="Times New Roman" w:hAnsi="Times New Roman" w:cs="Times New Roman"/>
-          <w:color w:val="212121"/>
           <w:sz w:val="24"/>
           <w:szCs w:val="24"/>
         </w:rPr>
@@ -2702,7 +2357,6 @@
       <w:r>
         <w:rPr>
           <w:rFonts w:ascii="Times New Roman" w:eastAsia="Times New Roman" w:hAnsi="Times New Roman" w:cs="Times New Roman"/>
-          <w:color w:val="212121"/>
           <w:sz w:val="24"/>
           <w:szCs w:val="24"/>
         </w:rPr>
@@ -2712,7 +2366,6 @@
       <w:r>
         <w:rPr>
           <w:rFonts w:ascii="Times New Roman" w:eastAsia="Times New Roman" w:hAnsi="Times New Roman" w:cs="Times New Roman"/>
-          <w:color w:val="212121"/>
           <w:sz w:val="24"/>
           <w:szCs w:val="24"/>
         </w:rPr>
@@ -2722,41 +2375,29 @@
       <w:r>
         <w:rPr>
           <w:rFonts w:ascii="Times New Roman" w:eastAsia="Times New Roman" w:hAnsi="Times New Roman" w:cs="Times New Roman"/>
-          <w:color w:val="212121"/>
-          <w:sz w:val="24"/>
-          <w:szCs w:val="24"/>
-        </w:rPr>
-        <w:t xml:space="preserve"> the difference is significant. According to context given by problem setting, small customers could remain under-served or switch to the competitor shipping providers.  Below we can see histograms for strike versus the corresponding pre-strike period with</w:t>
-      </w:r>
-      <w:r>
-        <w:rPr>
-          <w:rFonts w:ascii="Times New Roman" w:eastAsia="Times New Roman" w:hAnsi="Times New Roman" w:cs="Times New Roman"/>
-          <w:color w:val="212121"/>
-          <w:sz w:val="24"/>
-          <w:szCs w:val="24"/>
-        </w:rPr>
-        <w:t>in the small group.</w:t>
-      </w:r>
-    </w:p>
-    <w:p>
-      <w:pPr>
-        <w:shd w:val="clear" w:color="auto" w:fill="FFFFFF"/>
-        <w:ind w:firstLine="720"/>
-        <w:rPr>
-          <w:rFonts w:ascii="Times New Roman" w:eastAsia="Times New Roman" w:hAnsi="Times New Roman" w:cs="Times New Roman"/>
-          <w:color w:val="212121"/>
-          <w:sz w:val="24"/>
-          <w:szCs w:val="24"/>
-        </w:rPr>
-      </w:pPr>
-    </w:p>
-    <w:p>
-      <w:pPr>
-        <w:shd w:val="clear" w:color="auto" w:fill="FFFFFF"/>
-        <w:ind w:firstLine="720"/>
-        <w:rPr>
-          <w:rFonts w:ascii="Times New Roman" w:eastAsia="Times New Roman" w:hAnsi="Times New Roman" w:cs="Times New Roman"/>
-          <w:color w:val="212121"/>
+          <w:sz w:val="24"/>
+          <w:szCs w:val="24"/>
+        </w:rPr>
+        <w:t xml:space="preserve"> the difference is significant. According to context given by problem setting, small customers could remain under-served or switch to the competitor shipping providers.  Below we can see histograms for strike versus the corresponding pre-strike period within the small group.</w:t>
+      </w:r>
+    </w:p>
+    <w:p>
+      <w:pPr>
+        <w:shd w:val="clear" w:color="auto" w:fill="FFFFFF"/>
+        <w:ind w:firstLine="720"/>
+        <w:rPr>
+          <w:rFonts w:ascii="Times New Roman" w:eastAsia="Times New Roman" w:hAnsi="Times New Roman" w:cs="Times New Roman"/>
+          <w:sz w:val="24"/>
+          <w:szCs w:val="24"/>
+        </w:rPr>
+      </w:pPr>
+    </w:p>
+    <w:p>
+      <w:pPr>
+        <w:shd w:val="clear" w:color="auto" w:fill="FFFFFF"/>
+        <w:ind w:firstLine="720"/>
+        <w:rPr>
+          <w:rFonts w:ascii="Times New Roman" w:eastAsia="Times New Roman" w:hAnsi="Times New Roman" w:cs="Times New Roman"/>
           <w:sz w:val="24"/>
           <w:szCs w:val="24"/>
         </w:rPr>
@@ -2765,7 +2406,6 @@
         <w:rPr>
           <w:rFonts w:ascii="Times New Roman" w:eastAsia="Times New Roman" w:hAnsi="Times New Roman" w:cs="Times New Roman"/>
           <w:noProof/>
-          <w:color w:val="212121"/>
           <w:sz w:val="24"/>
           <w:szCs w:val="24"/>
         </w:rPr>
@@ -2812,27 +2452,24 @@
         <w:ind w:firstLine="720"/>
         <w:rPr>
           <w:rFonts w:ascii="Times New Roman" w:eastAsia="Times New Roman" w:hAnsi="Times New Roman" w:cs="Times New Roman"/>
-          <w:color w:val="212121"/>
-          <w:sz w:val="24"/>
-          <w:szCs w:val="24"/>
-        </w:rPr>
-      </w:pPr>
-    </w:p>
-    <w:p>
-      <w:pPr>
-        <w:shd w:val="clear" w:color="auto" w:fill="FFFFFF"/>
-        <w:ind w:firstLine="720"/>
-        <w:rPr>
-          <w:rFonts w:ascii="Times New Roman" w:eastAsia="Times New Roman" w:hAnsi="Times New Roman" w:cs="Times New Roman"/>
-          <w:color w:val="212121"/>
-          <w:sz w:val="24"/>
-          <w:szCs w:val="24"/>
-        </w:rPr>
-      </w:pPr>
-      <w:r>
-        <w:rPr>
-          <w:rFonts w:ascii="Times New Roman" w:eastAsia="Times New Roman" w:hAnsi="Times New Roman" w:cs="Times New Roman"/>
-          <w:color w:val="212121"/>
+          <w:sz w:val="24"/>
+          <w:szCs w:val="24"/>
+        </w:rPr>
+      </w:pPr>
+    </w:p>
+    <w:p>
+      <w:pPr>
+        <w:shd w:val="clear" w:color="auto" w:fill="FFFFFF"/>
+        <w:ind w:firstLine="720"/>
+        <w:rPr>
+          <w:rFonts w:ascii="Times New Roman" w:eastAsia="Times New Roman" w:hAnsi="Times New Roman" w:cs="Times New Roman"/>
+          <w:sz w:val="24"/>
+          <w:szCs w:val="24"/>
+        </w:rPr>
+      </w:pPr>
+      <w:r>
+        <w:rPr>
+          <w:rFonts w:ascii="Times New Roman" w:eastAsia="Times New Roman" w:hAnsi="Times New Roman" w:cs="Times New Roman"/>
           <w:sz w:val="24"/>
           <w:szCs w:val="24"/>
         </w:rPr>
@@ -2842,7 +2479,6 @@
         <w:rPr>
           <w:rFonts w:ascii="Times New Roman" w:eastAsia="Times New Roman" w:hAnsi="Times New Roman" w:cs="Times New Roman"/>
           <w:b/>
-          <w:color w:val="212121"/>
           <w:sz w:val="24"/>
           <w:szCs w:val="24"/>
         </w:rPr>
@@ -2853,19 +2489,10 @@
       <w:r>
         <w:rPr>
           <w:rFonts w:ascii="Times New Roman" w:eastAsia="Times New Roman" w:hAnsi="Times New Roman" w:cs="Times New Roman"/>
-          <w:color w:val="212121"/>
-          <w:sz w:val="24"/>
-          <w:szCs w:val="24"/>
-        </w:rPr>
-        <w:t>group,</w:t>
-      </w:r>
-      <w:r>
-        <w:rPr>
-          <w:rFonts w:ascii="Times New Roman" w:eastAsia="Times New Roman" w:hAnsi="Times New Roman" w:cs="Times New Roman"/>
-          <w:sz w:val="24"/>
-          <w:szCs w:val="24"/>
-        </w:rPr>
-        <w:t>the</w:t>
+          <w:sz w:val="24"/>
+          <w:szCs w:val="24"/>
+        </w:rPr>
+        <w:t>group,the</w:t>
       </w:r>
       <w:proofErr w:type="spellEnd"/>
       <w:proofErr w:type="gramEnd"/>
@@ -2875,39 +2502,12 @@
           <w:sz w:val="24"/>
           <w:szCs w:val="24"/>
         </w:rPr>
-        <w:t xml:space="preserve"> mean volume during the strike is </w:t>
-      </w:r>
-      <w:r>
-        <w:rPr>
-          <w:rFonts w:ascii="Times New Roman" w:eastAsia="Times New Roman" w:hAnsi="Times New Roman" w:cs="Times New Roman"/>
-          <w:color w:val="212121"/>
-          <w:sz w:val="24"/>
-          <w:szCs w:val="24"/>
-        </w:rPr>
-        <w:t xml:space="preserve">817. </w:t>
-      </w:r>
-      <w:r>
-        <w:rPr>
-          <w:rFonts w:ascii="Times New Roman" w:eastAsia="Times New Roman" w:hAnsi="Times New Roman" w:cs="Times New Roman"/>
-          <w:sz w:val="24"/>
-          <w:szCs w:val="24"/>
-        </w:rPr>
-        <w:t xml:space="preserve">The mean volume in the matching period before the strike is </w:t>
-      </w:r>
-      <w:r>
-        <w:rPr>
-          <w:rFonts w:ascii="Times New Roman" w:eastAsia="Times New Roman" w:hAnsi="Times New Roman" w:cs="Times New Roman"/>
-          <w:color w:val="212121"/>
-          <w:sz w:val="24"/>
-          <w:szCs w:val="24"/>
-        </w:rPr>
-        <w:t xml:space="preserve">843. </w:t>
+        <w:t xml:space="preserve"> mean volume during the strike is 817. The mean volume in the matching period before the strike is 843. </w:t>
       </w:r>
       <w:proofErr w:type="gramStart"/>
       <w:r>
         <w:rPr>
           <w:rFonts w:ascii="Times New Roman" w:eastAsia="Times New Roman" w:hAnsi="Times New Roman" w:cs="Times New Roman"/>
-          <w:color w:val="212121"/>
           <w:sz w:val="24"/>
           <w:szCs w:val="24"/>
         </w:rPr>
@@ -2917,7 +2517,6 @@
       <w:r>
         <w:rPr>
           <w:rFonts w:ascii="Times New Roman" w:eastAsia="Times New Roman" w:hAnsi="Times New Roman" w:cs="Times New Roman"/>
-          <w:color w:val="212121"/>
           <w:sz w:val="24"/>
           <w:szCs w:val="24"/>
         </w:rPr>
@@ -2927,7 +2526,6 @@
       <w:r>
         <w:rPr>
           <w:rFonts w:ascii="Times New Roman" w:eastAsia="Times New Roman" w:hAnsi="Times New Roman" w:cs="Times New Roman"/>
-          <w:color w:val="212121"/>
           <w:sz w:val="24"/>
           <w:szCs w:val="24"/>
         </w:rPr>
@@ -2937,7 +2535,6 @@
       <w:r>
         <w:rPr>
           <w:rFonts w:ascii="Times New Roman" w:eastAsia="Times New Roman" w:hAnsi="Times New Roman" w:cs="Times New Roman"/>
-          <w:color w:val="212121"/>
           <w:sz w:val="24"/>
           <w:szCs w:val="24"/>
         </w:rPr>
@@ -2950,19 +2547,17 @@
         <w:ind w:firstLine="720"/>
         <w:rPr>
           <w:rFonts w:ascii="Times New Roman" w:eastAsia="Times New Roman" w:hAnsi="Times New Roman" w:cs="Times New Roman"/>
-          <w:color w:val="212121"/>
-          <w:sz w:val="24"/>
-          <w:szCs w:val="24"/>
-        </w:rPr>
-      </w:pPr>
-    </w:p>
-    <w:p>
-      <w:pPr>
-        <w:shd w:val="clear" w:color="auto" w:fill="FFFFFE"/>
-        <w:ind w:firstLine="720"/>
-        <w:rPr>
-          <w:rFonts w:ascii="Times New Roman" w:eastAsia="Times New Roman" w:hAnsi="Times New Roman" w:cs="Times New Roman"/>
-          <w:color w:val="212121"/>
+          <w:sz w:val="24"/>
+          <w:szCs w:val="24"/>
+        </w:rPr>
+      </w:pPr>
+    </w:p>
+    <w:p>
+      <w:pPr>
+        <w:shd w:val="clear" w:color="auto" w:fill="FFFFFE"/>
+        <w:ind w:firstLine="720"/>
+        <w:rPr>
+          <w:rFonts w:ascii="Times New Roman" w:eastAsia="Times New Roman" w:hAnsi="Times New Roman" w:cs="Times New Roman"/>
           <w:sz w:val="24"/>
           <w:szCs w:val="24"/>
         </w:rPr>
@@ -2971,7 +2566,6 @@
         <w:rPr>
           <w:rFonts w:ascii="Times New Roman" w:eastAsia="Times New Roman" w:hAnsi="Times New Roman" w:cs="Times New Roman"/>
           <w:noProof/>
-          <w:color w:val="212121"/>
           <w:sz w:val="24"/>
           <w:szCs w:val="24"/>
         </w:rPr>
@@ -3018,27 +2612,24 @@
         <w:ind w:firstLine="720"/>
         <w:rPr>
           <w:rFonts w:ascii="Times New Roman" w:eastAsia="Times New Roman" w:hAnsi="Times New Roman" w:cs="Times New Roman"/>
-          <w:color w:val="212121"/>
-          <w:sz w:val="24"/>
-          <w:szCs w:val="24"/>
-        </w:rPr>
-      </w:pPr>
-    </w:p>
-    <w:p>
-      <w:pPr>
-        <w:shd w:val="clear" w:color="auto" w:fill="FFFFFF"/>
-        <w:ind w:firstLine="720"/>
-        <w:rPr>
-          <w:rFonts w:ascii="Times New Roman" w:eastAsia="Times New Roman" w:hAnsi="Times New Roman" w:cs="Times New Roman"/>
-          <w:color w:val="212121"/>
-          <w:sz w:val="24"/>
-          <w:szCs w:val="24"/>
-        </w:rPr>
-      </w:pPr>
-      <w:r>
-        <w:rPr>
-          <w:rFonts w:ascii="Times New Roman" w:eastAsia="Times New Roman" w:hAnsi="Times New Roman" w:cs="Times New Roman"/>
-          <w:color w:val="212121"/>
+          <w:sz w:val="24"/>
+          <w:szCs w:val="24"/>
+        </w:rPr>
+      </w:pPr>
+    </w:p>
+    <w:p>
+      <w:pPr>
+        <w:shd w:val="clear" w:color="auto" w:fill="FFFFFF"/>
+        <w:ind w:firstLine="720"/>
+        <w:rPr>
+          <w:rFonts w:ascii="Times New Roman" w:eastAsia="Times New Roman" w:hAnsi="Times New Roman" w:cs="Times New Roman"/>
+          <w:sz w:val="24"/>
+          <w:szCs w:val="24"/>
+        </w:rPr>
+      </w:pPr>
+      <w:r>
+        <w:rPr>
+          <w:rFonts w:ascii="Times New Roman" w:eastAsia="Times New Roman" w:hAnsi="Times New Roman" w:cs="Times New Roman"/>
           <w:sz w:val="24"/>
           <w:szCs w:val="24"/>
         </w:rPr>
@@ -3048,7 +2639,6 @@
         <w:rPr>
           <w:rFonts w:ascii="Times New Roman" w:eastAsia="Times New Roman" w:hAnsi="Times New Roman" w:cs="Times New Roman"/>
           <w:b/>
-          <w:color w:val="212121"/>
           <w:sz w:val="24"/>
           <w:szCs w:val="24"/>
         </w:rPr>
@@ -3057,59 +2647,15 @@
       <w:r>
         <w:rPr>
           <w:rFonts w:ascii="Times New Roman" w:eastAsia="Times New Roman" w:hAnsi="Times New Roman" w:cs="Times New Roman"/>
-          <w:color w:val="212121"/>
-          <w:sz w:val="24"/>
-          <w:szCs w:val="24"/>
-        </w:rPr>
-        <w:t xml:space="preserve">group, </w:t>
-      </w:r>
-      <w:r>
-        <w:rPr>
-          <w:rFonts w:ascii="Times New Roman" w:eastAsia="Times New Roman" w:hAnsi="Times New Roman" w:cs="Times New Roman"/>
-          <w:sz w:val="24"/>
-          <w:szCs w:val="24"/>
-        </w:rPr>
-        <w:t xml:space="preserve">the </w:t>
-      </w:r>
-      <w:r>
-        <w:rPr>
-          <w:rFonts w:ascii="Times New Roman" w:eastAsia="Times New Roman" w:hAnsi="Times New Roman" w:cs="Times New Roman"/>
-          <w:sz w:val="24"/>
-          <w:szCs w:val="24"/>
-        </w:rPr>
-        <w:t xml:space="preserve">mean volume during the strike is </w:t>
-      </w:r>
-      <w:r>
-        <w:rPr>
-          <w:rFonts w:ascii="Times New Roman" w:eastAsia="Times New Roman" w:hAnsi="Times New Roman" w:cs="Times New Roman"/>
-          <w:color w:val="212121"/>
-          <w:sz w:val="24"/>
-          <w:szCs w:val="24"/>
-        </w:rPr>
-        <w:t xml:space="preserve">67,455. </w:t>
-      </w:r>
-      <w:r>
-        <w:rPr>
-          <w:rFonts w:ascii="Times New Roman" w:eastAsia="Times New Roman" w:hAnsi="Times New Roman" w:cs="Times New Roman"/>
-          <w:sz w:val="24"/>
-          <w:szCs w:val="24"/>
-        </w:rPr>
-        <w:t xml:space="preserve">The mean volume in the matching period before the strike is </w:t>
-      </w:r>
-      <w:r>
-        <w:rPr>
-          <w:rFonts w:ascii="Times New Roman" w:eastAsia="Times New Roman" w:hAnsi="Times New Roman" w:cs="Times New Roman"/>
-          <w:color w:val="212121"/>
-          <w:sz w:val="24"/>
-          <w:szCs w:val="24"/>
-        </w:rPr>
-        <w:t xml:space="preserve">68,378. </w:t>
+          <w:sz w:val="24"/>
+          <w:szCs w:val="24"/>
+        </w:rPr>
+        <w:t xml:space="preserve">group, the mean volume during the strike is 67,455. The mean volume in the matching period before the strike is 68,378. </w:t>
       </w:r>
       <w:proofErr w:type="gramStart"/>
       <w:r>
         <w:rPr>
           <w:rFonts w:ascii="Times New Roman" w:eastAsia="Times New Roman" w:hAnsi="Times New Roman" w:cs="Times New Roman"/>
-          <w:color w:val="212121"/>
           <w:sz w:val="24"/>
           <w:szCs w:val="24"/>
         </w:rPr>
@@ -3119,7 +2665,6 @@
       <w:r>
         <w:rPr>
           <w:rFonts w:ascii="Times New Roman" w:eastAsia="Times New Roman" w:hAnsi="Times New Roman" w:cs="Times New Roman"/>
-          <w:color w:val="212121"/>
           <w:sz w:val="24"/>
           <w:szCs w:val="24"/>
         </w:rPr>
@@ -3129,7 +2674,6 @@
       <w:r>
         <w:rPr>
           <w:rFonts w:ascii="Times New Roman" w:eastAsia="Times New Roman" w:hAnsi="Times New Roman" w:cs="Times New Roman"/>
-          <w:color w:val="212121"/>
           <w:sz w:val="24"/>
           <w:szCs w:val="24"/>
         </w:rPr>
@@ -3139,41 +2683,29 @@
       <w:r>
         <w:rPr>
           <w:rFonts w:ascii="Times New Roman" w:eastAsia="Times New Roman" w:hAnsi="Times New Roman" w:cs="Times New Roman"/>
-          <w:color w:val="212121"/>
-          <w:sz w:val="24"/>
-          <w:szCs w:val="24"/>
-        </w:rPr>
-        <w:t xml:space="preserve"> the difference is insignificant. Below we can see histograms fo</w:t>
-      </w:r>
-      <w:r>
-        <w:rPr>
-          <w:rFonts w:ascii="Times New Roman" w:eastAsia="Times New Roman" w:hAnsi="Times New Roman" w:cs="Times New Roman"/>
-          <w:color w:val="212121"/>
-          <w:sz w:val="24"/>
-          <w:szCs w:val="24"/>
-        </w:rPr>
-        <w:t>r strike versus the corresponding pre-strike period within the small group.</w:t>
-      </w:r>
-    </w:p>
-    <w:p>
-      <w:pPr>
-        <w:shd w:val="clear" w:color="auto" w:fill="FFFFFE"/>
-        <w:ind w:firstLine="720"/>
-        <w:rPr>
-          <w:rFonts w:ascii="Times New Roman" w:eastAsia="Times New Roman" w:hAnsi="Times New Roman" w:cs="Times New Roman"/>
-          <w:color w:val="212121"/>
-          <w:sz w:val="24"/>
-          <w:szCs w:val="24"/>
-        </w:rPr>
-      </w:pPr>
-    </w:p>
-    <w:p>
-      <w:pPr>
-        <w:shd w:val="clear" w:color="auto" w:fill="FFFFFE"/>
-        <w:ind w:firstLine="720"/>
-        <w:rPr>
-          <w:rFonts w:ascii="Times New Roman" w:eastAsia="Times New Roman" w:hAnsi="Times New Roman" w:cs="Times New Roman"/>
-          <w:color w:val="212121"/>
+          <w:sz w:val="24"/>
+          <w:szCs w:val="24"/>
+        </w:rPr>
+        <w:t xml:space="preserve"> the difference is insignificant. Below we can see histograms for strike versus the corresponding pre-strike period within the small group.</w:t>
+      </w:r>
+    </w:p>
+    <w:p>
+      <w:pPr>
+        <w:shd w:val="clear" w:color="auto" w:fill="FFFFFE"/>
+        <w:ind w:firstLine="720"/>
+        <w:rPr>
+          <w:rFonts w:ascii="Times New Roman" w:eastAsia="Times New Roman" w:hAnsi="Times New Roman" w:cs="Times New Roman"/>
+          <w:sz w:val="24"/>
+          <w:szCs w:val="24"/>
+        </w:rPr>
+      </w:pPr>
+    </w:p>
+    <w:p>
+      <w:pPr>
+        <w:shd w:val="clear" w:color="auto" w:fill="FFFFFE"/>
+        <w:ind w:firstLine="720"/>
+        <w:rPr>
+          <w:rFonts w:ascii="Times New Roman" w:eastAsia="Times New Roman" w:hAnsi="Times New Roman" w:cs="Times New Roman"/>
           <w:sz w:val="24"/>
           <w:szCs w:val="24"/>
         </w:rPr>
@@ -3182,7 +2714,6 @@
         <w:rPr>
           <w:rFonts w:ascii="Times New Roman" w:eastAsia="Times New Roman" w:hAnsi="Times New Roman" w:cs="Times New Roman"/>
           <w:noProof/>
-          <w:color w:val="212121"/>
           <w:sz w:val="24"/>
           <w:szCs w:val="24"/>
         </w:rPr>
@@ -3229,7 +2760,6 @@
         <w:ind w:firstLine="720"/>
         <w:rPr>
           <w:rFonts w:ascii="Times New Roman" w:eastAsia="Times New Roman" w:hAnsi="Times New Roman" w:cs="Times New Roman"/>
-          <w:color w:val="212121"/>
           <w:sz w:val="24"/>
           <w:szCs w:val="24"/>
         </w:rPr>
@@ -3264,7 +2794,6 @@
       <w:r>
         <w:rPr>
           <w:rFonts w:ascii="Times New Roman" w:eastAsia="Times New Roman" w:hAnsi="Times New Roman" w:cs="Times New Roman"/>
-          <w:color w:val="000080"/>
           <w:sz w:val="24"/>
           <w:szCs w:val="24"/>
         </w:rPr>
@@ -3274,42 +2803,31 @@
       <w:r>
         <w:rPr>
           <w:rFonts w:ascii="Times New Roman" w:eastAsia="Times New Roman" w:hAnsi="Times New Roman" w:cs="Times New Roman"/>
-          <w:color w:val="000080"/>
-          <w:sz w:val="24"/>
-          <w:szCs w:val="24"/>
-        </w:rPr>
-        <w:t xml:space="preserve"> [112] - In [114] in </w:t>
-      </w:r>
-      <w:r>
-        <w:rPr>
-          <w:rFonts w:ascii="Times New Roman" w:eastAsia="Times New Roman" w:hAnsi="Times New Roman" w:cs="Times New Roman"/>
-          <w:sz w:val="24"/>
-          <w:szCs w:val="24"/>
-        </w:rPr>
-        <w:t>BG2020</w:t>
-      </w:r>
-    </w:p>
-    <w:p>
-      <w:pPr>
-        <w:shd w:val="clear" w:color="auto" w:fill="FFFFFE"/>
-        <w:ind w:firstLine="720"/>
-        <w:rPr>
-          <w:rFonts w:ascii="Times New Roman" w:eastAsia="Times New Roman" w:hAnsi="Times New Roman" w:cs="Times New Roman"/>
-          <w:b/>
-          <w:color w:val="212121"/>
-          <w:sz w:val="24"/>
-          <w:szCs w:val="24"/>
-        </w:rPr>
-      </w:pPr>
-    </w:p>
-    <w:p>
-      <w:pPr>
-        <w:shd w:val="clear" w:color="auto" w:fill="FFFFFE"/>
-        <w:ind w:firstLine="720"/>
-        <w:rPr>
-          <w:rFonts w:ascii="Times New Roman" w:eastAsia="Times New Roman" w:hAnsi="Times New Roman" w:cs="Times New Roman"/>
-          <w:b/>
-          <w:color w:val="212121"/>
+          <w:sz w:val="24"/>
+          <w:szCs w:val="24"/>
+        </w:rPr>
+        <w:t xml:space="preserve"> [112] - In [114] in BG2020</w:t>
+      </w:r>
+    </w:p>
+    <w:p>
+      <w:pPr>
+        <w:shd w:val="clear" w:color="auto" w:fill="FFFFFE"/>
+        <w:ind w:firstLine="720"/>
+        <w:rPr>
+          <w:rFonts w:ascii="Times New Roman" w:eastAsia="Times New Roman" w:hAnsi="Times New Roman" w:cs="Times New Roman"/>
+          <w:b/>
+          <w:sz w:val="24"/>
+          <w:szCs w:val="24"/>
+        </w:rPr>
+      </w:pPr>
+    </w:p>
+    <w:p>
+      <w:pPr>
+        <w:shd w:val="clear" w:color="auto" w:fill="FFFFFE"/>
+        <w:ind w:firstLine="720"/>
+        <w:rPr>
+          <w:rFonts w:ascii="Times New Roman" w:eastAsia="Times New Roman" w:hAnsi="Times New Roman" w:cs="Times New Roman"/>
+          <w:b/>
           <w:sz w:val="24"/>
           <w:szCs w:val="24"/>
         </w:rPr>
@@ -3407,15 +2925,7 @@
           <w:sz w:val="24"/>
           <w:szCs w:val="24"/>
         </w:rPr>
-        <w:t>Having the spec question “Which customer group recovered the fastest and slowest?”, we need to formalize the comparison two-sample test for such recovery. We chose to compare the full post-strike period to the corresponding pre-strike period. For the post-</w:t>
-      </w:r>
-      <w:r>
-        <w:rPr>
-          <w:rFonts w:ascii="Times New Roman" w:eastAsia="Times New Roman" w:hAnsi="Times New Roman" w:cs="Times New Roman"/>
-          <w:sz w:val="24"/>
-          <w:szCs w:val="24"/>
-        </w:rPr>
-        <w:t>strike we have available data for weeks 49-52 of 2018 and weeks 1-17 of 2019. This corresponds to November 27th</w:t>
+        <w:t>Having the spec question “Which customer group recovered the fastest and slowest?”, we need to formalize the comparison two-sample test for such recovery. We chose to compare the full post-strike period to the corresponding pre-strike period. For the post-strike we have available data for weeks 49-52 of 2018 and weeks 1-17 of 2019. This corresponds to November 27th</w:t>
       </w:r>
       <w:proofErr w:type="gramStart"/>
       <w:r>
@@ -3433,15 +2943,7 @@
           <w:sz w:val="24"/>
           <w:szCs w:val="24"/>
         </w:rPr>
-        <w:t xml:space="preserve"> to April 28, 2019. We compare this sample to the one of weeks 49-52 of 2017 and weeks 1-17 of 2018. The null hypothesis is that both sample</w:t>
-      </w:r>
-      <w:r>
-        <w:rPr>
-          <w:rFonts w:ascii="Times New Roman" w:eastAsia="Times New Roman" w:hAnsi="Times New Roman" w:cs="Times New Roman"/>
-          <w:sz w:val="24"/>
-          <w:szCs w:val="24"/>
-        </w:rPr>
-        <w:t xml:space="preserve">s have the same means. The alternative is that the after-strike period has not recovered the parcels </w:t>
+        <w:t xml:space="preserve"> to April 28, 2019. We compare this sample to the one of weeks 49-52 of 2017 and weeks 1-17 of 2018. The null hypothesis is that both samples have the same means. The alternative is that the after-strike period has not recovered the parcels </w:t>
       </w:r>
       <w:proofErr w:type="gramStart"/>
       <w:r>
@@ -3495,40 +2997,12 @@
           <w:sz w:val="24"/>
           <w:szCs w:val="24"/>
         </w:rPr>
-        <w:t xml:space="preserve">group of customers. The mean volume for the after-strike period is </w:t>
-      </w:r>
-      <w:r>
-        <w:rPr>
-          <w:rFonts w:ascii="Times New Roman" w:eastAsia="Times New Roman" w:hAnsi="Times New Roman" w:cs="Times New Roman"/>
-          <w:color w:val="212121"/>
-          <w:sz w:val="24"/>
-          <w:szCs w:val="24"/>
-        </w:rPr>
-        <w:t>75. The mean for the c</w:t>
-      </w:r>
-      <w:r>
-        <w:rPr>
-          <w:rFonts w:ascii="Times New Roman" w:eastAsia="Times New Roman" w:hAnsi="Times New Roman" w:cs="Times New Roman"/>
-          <w:color w:val="212121"/>
-          <w:sz w:val="24"/>
-          <w:szCs w:val="24"/>
-        </w:rPr>
-        <w:t>orresponding pre-strike period was smaller: 67. It goes to the opposite side of the alternative hypothesis, so we do not need p-value to reject it. Not only did we recover after the strike, but we exceeded the pre-strike period. This could happen due to th</w:t>
-      </w:r>
-      <w:r>
-        <w:rPr>
-          <w:rFonts w:ascii="Times New Roman" w:eastAsia="Times New Roman" w:hAnsi="Times New Roman" w:cs="Times New Roman"/>
-          <w:color w:val="212121"/>
-          <w:sz w:val="24"/>
-          <w:szCs w:val="24"/>
-        </w:rPr>
-        <w:t xml:space="preserve">e permanent trend of increasing remote business activity. Note that this group was the only one, significantly affected by strike. </w:t>
+        <w:t xml:space="preserve">group of customers. The mean volume for the after-strike period is 75. The mean for the corresponding pre-strike period was smaller: 67. It goes to the opposite side of the alternative hypothesis, so we do not need p-value to reject it. Not only did we recover after the strike, but we exceeded the pre-strike period. This could happen due to the permanent trend of increasing remote business activity. Note that this group was the only one, significantly affected by strike. </w:t>
       </w:r>
       <w:proofErr w:type="gramStart"/>
       <w:r>
         <w:rPr>
           <w:rFonts w:ascii="Times New Roman" w:eastAsia="Times New Roman" w:hAnsi="Times New Roman" w:cs="Times New Roman"/>
-          <w:color w:val="212121"/>
           <w:sz w:val="24"/>
           <w:szCs w:val="24"/>
         </w:rPr>
@@ -3538,7 +3012,6 @@
       <w:r>
         <w:rPr>
           <w:rFonts w:ascii="Times New Roman" w:eastAsia="Times New Roman" w:hAnsi="Times New Roman" w:cs="Times New Roman"/>
-          <w:color w:val="212121"/>
           <w:sz w:val="24"/>
           <w:szCs w:val="24"/>
         </w:rPr>
@@ -3558,65 +3031,51 @@
       <w:r>
         <w:rPr>
           <w:rFonts w:ascii="Times New Roman" w:eastAsia="Times New Roman" w:hAnsi="Times New Roman" w:cs="Times New Roman"/>
-          <w:color w:val="212121"/>
-          <w:sz w:val="24"/>
-          <w:szCs w:val="24"/>
-        </w:rPr>
-        <w:t>Below are histograms of prestrike vs post-strike volumes for the small group of custo</w:t>
-      </w:r>
-      <w:r>
-        <w:rPr>
-          <w:rFonts w:ascii="Times New Roman" w:eastAsia="Times New Roman" w:hAnsi="Times New Roman" w:cs="Times New Roman"/>
-          <w:color w:val="212121"/>
-          <w:sz w:val="24"/>
-          <w:szCs w:val="24"/>
-        </w:rPr>
-        <w:t>mers.</w:t>
-      </w:r>
-    </w:p>
-    <w:p>
-      <w:pPr>
-        <w:shd w:val="clear" w:color="auto" w:fill="FFFFFF"/>
-        <w:ind w:firstLine="720"/>
-        <w:rPr>
-          <w:rFonts w:ascii="Times New Roman" w:eastAsia="Times New Roman" w:hAnsi="Times New Roman" w:cs="Times New Roman"/>
-          <w:color w:val="212121"/>
-          <w:sz w:val="24"/>
-          <w:szCs w:val="24"/>
-        </w:rPr>
-      </w:pPr>
-    </w:p>
-    <w:p>
-      <w:pPr>
-        <w:shd w:val="clear" w:color="auto" w:fill="FFFFFF"/>
-        <w:ind w:firstLine="720"/>
-        <w:rPr>
-          <w:rFonts w:ascii="Times New Roman" w:eastAsia="Times New Roman" w:hAnsi="Times New Roman" w:cs="Times New Roman"/>
-          <w:color w:val="212121"/>
-          <w:sz w:val="24"/>
-          <w:szCs w:val="24"/>
-        </w:rPr>
-      </w:pPr>
-    </w:p>
-    <w:p>
-      <w:pPr>
-        <w:shd w:val="clear" w:color="auto" w:fill="FFFFFE"/>
-        <w:ind w:firstLine="720"/>
-        <w:rPr>
-          <w:rFonts w:ascii="Times New Roman" w:eastAsia="Times New Roman" w:hAnsi="Times New Roman" w:cs="Times New Roman"/>
-          <w:color w:val="212121"/>
-          <w:sz w:val="24"/>
-          <w:szCs w:val="24"/>
-        </w:rPr>
-      </w:pPr>
-    </w:p>
-    <w:p>
-      <w:pPr>
-        <w:shd w:val="clear" w:color="auto" w:fill="FFFFFE"/>
-        <w:ind w:firstLine="720"/>
-        <w:rPr>
-          <w:rFonts w:ascii="Times New Roman" w:eastAsia="Times New Roman" w:hAnsi="Times New Roman" w:cs="Times New Roman"/>
-          <w:color w:val="212121"/>
+          <w:sz w:val="24"/>
+          <w:szCs w:val="24"/>
+        </w:rPr>
+        <w:t>Below are histograms of prestrike vs post-strike volumes for the small group of customers.</w:t>
+      </w:r>
+    </w:p>
+    <w:p>
+      <w:pPr>
+        <w:shd w:val="clear" w:color="auto" w:fill="FFFFFF"/>
+        <w:ind w:firstLine="720"/>
+        <w:rPr>
+          <w:rFonts w:ascii="Times New Roman" w:eastAsia="Times New Roman" w:hAnsi="Times New Roman" w:cs="Times New Roman"/>
+          <w:sz w:val="24"/>
+          <w:szCs w:val="24"/>
+        </w:rPr>
+      </w:pPr>
+    </w:p>
+    <w:p>
+      <w:pPr>
+        <w:shd w:val="clear" w:color="auto" w:fill="FFFFFF"/>
+        <w:ind w:firstLine="720"/>
+        <w:rPr>
+          <w:rFonts w:ascii="Times New Roman" w:eastAsia="Times New Roman" w:hAnsi="Times New Roman" w:cs="Times New Roman"/>
+          <w:sz w:val="24"/>
+          <w:szCs w:val="24"/>
+        </w:rPr>
+      </w:pPr>
+    </w:p>
+    <w:p>
+      <w:pPr>
+        <w:shd w:val="clear" w:color="auto" w:fill="FFFFFE"/>
+        <w:ind w:firstLine="720"/>
+        <w:rPr>
+          <w:rFonts w:ascii="Times New Roman" w:eastAsia="Times New Roman" w:hAnsi="Times New Roman" w:cs="Times New Roman"/>
+          <w:sz w:val="24"/>
+          <w:szCs w:val="24"/>
+        </w:rPr>
+      </w:pPr>
+    </w:p>
+    <w:p>
+      <w:pPr>
+        <w:shd w:val="clear" w:color="auto" w:fill="FFFFFE"/>
+        <w:ind w:firstLine="720"/>
+        <w:rPr>
+          <w:rFonts w:ascii="Times New Roman" w:eastAsia="Times New Roman" w:hAnsi="Times New Roman" w:cs="Times New Roman"/>
           <w:sz w:val="24"/>
           <w:szCs w:val="24"/>
         </w:rPr>
@@ -3625,7 +3084,6 @@
         <w:rPr>
           <w:rFonts w:ascii="Times New Roman" w:eastAsia="Times New Roman" w:hAnsi="Times New Roman" w:cs="Times New Roman"/>
           <w:noProof/>
-          <w:color w:val="212121"/>
           <w:sz w:val="24"/>
           <w:szCs w:val="24"/>
         </w:rPr>
@@ -3672,7 +3130,6 @@
         <w:ind w:firstLine="720"/>
         <w:rPr>
           <w:rFonts w:ascii="Times New Roman" w:eastAsia="Times New Roman" w:hAnsi="Times New Roman" w:cs="Times New Roman"/>
-          <w:color w:val="212121"/>
           <w:sz w:val="24"/>
           <w:szCs w:val="24"/>
         </w:rPr>
@@ -3707,8 +3164,6 @@
       <w:r>
         <w:rPr>
           <w:rFonts w:ascii="Times New Roman" w:eastAsia="Times New Roman" w:hAnsi="Times New Roman" w:cs="Times New Roman"/>
-          <w:b/>
-          <w:color w:val="000080"/>
           <w:sz w:val="24"/>
           <w:szCs w:val="24"/>
         </w:rPr>
@@ -3718,50 +3173,29 @@
       <w:r>
         <w:rPr>
           <w:rFonts w:ascii="Times New Roman" w:eastAsia="Times New Roman" w:hAnsi="Times New Roman" w:cs="Times New Roman"/>
-          <w:b/>
-          <w:color w:val="000080"/>
-          <w:sz w:val="24"/>
-          <w:szCs w:val="24"/>
-        </w:rPr>
-        <w:t xml:space="preserve"> [112] - In [114]</w:t>
-      </w:r>
-      <w:r>
-        <w:rPr>
-          <w:rFonts w:ascii="Times New Roman" w:eastAsia="Times New Roman" w:hAnsi="Times New Roman" w:cs="Times New Roman"/>
-          <w:color w:val="000080"/>
-          <w:sz w:val="24"/>
-          <w:szCs w:val="24"/>
-        </w:rPr>
-        <w:t xml:space="preserve"> in </w:t>
-      </w:r>
-      <w:r>
-        <w:rPr>
-          <w:rFonts w:ascii="Times New Roman" w:eastAsia="Times New Roman" w:hAnsi="Times New Roman" w:cs="Times New Roman"/>
-          <w:sz w:val="24"/>
-          <w:szCs w:val="24"/>
-        </w:rPr>
-        <w:t>BG2020</w:t>
-      </w:r>
-    </w:p>
-    <w:p>
-      <w:pPr>
-        <w:shd w:val="clear" w:color="auto" w:fill="FFFFFE"/>
-        <w:ind w:firstLine="720"/>
-        <w:rPr>
-          <w:rFonts w:ascii="Times New Roman" w:eastAsia="Times New Roman" w:hAnsi="Times New Roman" w:cs="Times New Roman"/>
-          <w:color w:val="212121"/>
-          <w:sz w:val="24"/>
-          <w:szCs w:val="24"/>
-        </w:rPr>
-      </w:pPr>
-    </w:p>
-    <w:p>
-      <w:pPr>
-        <w:shd w:val="clear" w:color="auto" w:fill="FFFFFF"/>
-        <w:ind w:firstLine="720"/>
-        <w:rPr>
-          <w:rFonts w:ascii="Times New Roman" w:eastAsia="Times New Roman" w:hAnsi="Times New Roman" w:cs="Times New Roman"/>
-          <w:color w:val="212121"/>
+          <w:sz w:val="24"/>
+          <w:szCs w:val="24"/>
+        </w:rPr>
+        <w:t xml:space="preserve"> [112] - In [114] in BG2020</w:t>
+      </w:r>
+    </w:p>
+    <w:p>
+      <w:pPr>
+        <w:shd w:val="clear" w:color="auto" w:fill="FFFFFE"/>
+        <w:ind w:firstLine="720"/>
+        <w:rPr>
+          <w:rFonts w:ascii="Times New Roman" w:eastAsia="Times New Roman" w:hAnsi="Times New Roman" w:cs="Times New Roman"/>
+          <w:sz w:val="24"/>
+          <w:szCs w:val="24"/>
+        </w:rPr>
+      </w:pPr>
+    </w:p>
+    <w:p>
+      <w:pPr>
+        <w:shd w:val="clear" w:color="auto" w:fill="FFFFFF"/>
+        <w:ind w:firstLine="720"/>
+        <w:rPr>
+          <w:rFonts w:ascii="Times New Roman" w:eastAsia="Times New Roman" w:hAnsi="Times New Roman" w:cs="Times New Roman"/>
           <w:sz w:val="24"/>
           <w:szCs w:val="24"/>
         </w:rPr>
@@ -3789,51 +3223,7 @@
           <w:sz w:val="24"/>
           <w:szCs w:val="24"/>
         </w:rPr>
-        <w:t>group of customers. The mean volume for the after-strike period is 714</w:t>
-      </w:r>
-      <w:r>
-        <w:rPr>
-          <w:rFonts w:ascii="Times New Roman" w:eastAsia="Times New Roman" w:hAnsi="Times New Roman" w:cs="Times New Roman"/>
-          <w:color w:val="212121"/>
-          <w:sz w:val="24"/>
-          <w:szCs w:val="24"/>
-        </w:rPr>
-        <w:t xml:space="preserve">. The mean volume for the corresponding pre-strike period was smaller: </w:t>
-      </w:r>
-      <w:r>
-        <w:rPr>
-          <w:rFonts w:ascii="Times New Roman" w:eastAsia="Times New Roman" w:hAnsi="Times New Roman" w:cs="Times New Roman"/>
-          <w:sz w:val="24"/>
-          <w:szCs w:val="24"/>
-        </w:rPr>
-        <w:t>678</w:t>
-      </w:r>
-      <w:r>
-        <w:rPr>
-          <w:rFonts w:ascii="Times New Roman" w:eastAsia="Times New Roman" w:hAnsi="Times New Roman" w:cs="Times New Roman"/>
-          <w:color w:val="212121"/>
-          <w:sz w:val="24"/>
-          <w:szCs w:val="24"/>
-        </w:rPr>
-        <w:t>. It goes t</w:t>
-      </w:r>
-      <w:r>
-        <w:rPr>
-          <w:rFonts w:ascii="Times New Roman" w:eastAsia="Times New Roman" w:hAnsi="Times New Roman" w:cs="Times New Roman"/>
-          <w:color w:val="212121"/>
-          <w:sz w:val="24"/>
-          <w:szCs w:val="24"/>
-        </w:rPr>
-        <w:t>o the opposite side of the alternative hypothesis, so we do not need p-value to reject it. Not only did we recover after the strike, but we exceeded the pre-strike period. The same as in the above analysis of the small group, this could happen due to the p</w:t>
-      </w:r>
-      <w:r>
-        <w:rPr>
-          <w:rFonts w:ascii="Times New Roman" w:eastAsia="Times New Roman" w:hAnsi="Times New Roman" w:cs="Times New Roman"/>
-          <w:color w:val="212121"/>
-          <w:sz w:val="24"/>
-          <w:szCs w:val="24"/>
-        </w:rPr>
-        <w:t xml:space="preserve">ermanent trend of increasing remote business activity. Below are histograms of prestrike vs post-strike volumes for the medium group of customers. </w:t>
+        <w:t xml:space="preserve">group of customers. The mean volume for the after-strike period is 714. The mean volume for the corresponding pre-strike period was smaller: 678. It goes to the opposite side of the alternative hypothesis, so we do not need p-value to reject it. Not only did we recover after the strike, but we exceeded the pre-strike period. The same as in the above analysis of the small group, this could happen due to the permanent trend of increasing remote business activity. Below are histograms of prestrike vs post-strike volumes for the medium group of customers. </w:t>
       </w:r>
     </w:p>
     <w:p>
@@ -3908,7 +3298,6 @@
         <w:ind w:firstLine="720"/>
         <w:rPr>
           <w:rFonts w:ascii="Times New Roman" w:eastAsia="Times New Roman" w:hAnsi="Times New Roman" w:cs="Times New Roman"/>
-          <w:color w:val="212121"/>
           <w:sz w:val="24"/>
           <w:szCs w:val="24"/>
         </w:rPr>
@@ -3943,8 +3332,7 @@
       <w:r>
         <w:rPr>
           <w:rFonts w:ascii="Times New Roman" w:eastAsia="Times New Roman" w:hAnsi="Times New Roman" w:cs="Times New Roman"/>
-          <w:b/>
-          <w:color w:val="000080"/>
+          <w:bCs/>
           <w:sz w:val="24"/>
           <w:szCs w:val="24"/>
         </w:rPr>
@@ -3954,8 +3342,7 @@
       <w:r>
         <w:rPr>
           <w:rFonts w:ascii="Times New Roman" w:eastAsia="Times New Roman" w:hAnsi="Times New Roman" w:cs="Times New Roman"/>
-          <w:b/>
-          <w:color w:val="000080"/>
+          <w:bCs/>
           <w:sz w:val="24"/>
           <w:szCs w:val="24"/>
         </w:rPr>
@@ -3964,50 +3351,40 @@
       <w:r>
         <w:rPr>
           <w:rFonts w:ascii="Times New Roman" w:eastAsia="Times New Roman" w:hAnsi="Times New Roman" w:cs="Times New Roman"/>
-          <w:color w:val="000080"/>
-          <w:sz w:val="24"/>
-          <w:szCs w:val="24"/>
-        </w:rPr>
-        <w:t xml:space="preserve"> in </w:t>
-      </w:r>
-      <w:r>
-        <w:rPr>
-          <w:rFonts w:ascii="Times New Roman" w:eastAsia="Times New Roman" w:hAnsi="Times New Roman" w:cs="Times New Roman"/>
-          <w:sz w:val="24"/>
-          <w:szCs w:val="24"/>
-        </w:rPr>
-        <w:t>BG2020</w:t>
-      </w:r>
-    </w:p>
-    <w:p>
-      <w:pPr>
-        <w:shd w:val="clear" w:color="auto" w:fill="FFFFFE"/>
-        <w:ind w:firstLine="720"/>
-        <w:rPr>
-          <w:rFonts w:ascii="Times New Roman" w:eastAsia="Times New Roman" w:hAnsi="Times New Roman" w:cs="Times New Roman"/>
-          <w:sz w:val="24"/>
-          <w:szCs w:val="24"/>
-        </w:rPr>
-      </w:pPr>
-    </w:p>
-    <w:p>
-      <w:pPr>
-        <w:shd w:val="clear" w:color="auto" w:fill="FFFFFE"/>
-        <w:ind w:firstLine="720"/>
-        <w:rPr>
-          <w:rFonts w:ascii="Times New Roman" w:eastAsia="Times New Roman" w:hAnsi="Times New Roman" w:cs="Times New Roman"/>
-          <w:sz w:val="24"/>
-          <w:szCs w:val="24"/>
-        </w:rPr>
-      </w:pPr>
-    </w:p>
-    <w:p>
-      <w:pPr>
-        <w:shd w:val="clear" w:color="auto" w:fill="FFFFFE"/>
-        <w:ind w:firstLine="720"/>
-        <w:rPr>
-          <w:rFonts w:ascii="Times New Roman" w:eastAsia="Times New Roman" w:hAnsi="Times New Roman" w:cs="Times New Roman"/>
-          <w:color w:val="212121"/>
+          <w:sz w:val="24"/>
+          <w:szCs w:val="24"/>
+        </w:rPr>
+        <w:t xml:space="preserve"> in BG2020</w:t>
+      </w:r>
+    </w:p>
+    <w:p>
+      <w:pPr>
+        <w:shd w:val="clear" w:color="auto" w:fill="FFFFFE"/>
+        <w:ind w:firstLine="720"/>
+        <w:rPr>
+          <w:rFonts w:ascii="Times New Roman" w:eastAsia="Times New Roman" w:hAnsi="Times New Roman" w:cs="Times New Roman"/>
+          <w:sz w:val="24"/>
+          <w:szCs w:val="24"/>
+        </w:rPr>
+      </w:pPr>
+    </w:p>
+    <w:p>
+      <w:pPr>
+        <w:shd w:val="clear" w:color="auto" w:fill="FFFFFE"/>
+        <w:ind w:firstLine="720"/>
+        <w:rPr>
+          <w:rFonts w:ascii="Times New Roman" w:eastAsia="Times New Roman" w:hAnsi="Times New Roman" w:cs="Times New Roman"/>
+          <w:sz w:val="24"/>
+          <w:szCs w:val="24"/>
+        </w:rPr>
+      </w:pPr>
+    </w:p>
+    <w:p>
+      <w:pPr>
+        <w:shd w:val="clear" w:color="auto" w:fill="FFFFFE"/>
+        <w:ind w:firstLine="720"/>
+        <w:rPr>
+          <w:rFonts w:ascii="Times New Roman" w:eastAsia="Times New Roman" w:hAnsi="Times New Roman" w:cs="Times New Roman"/>
           <w:sz w:val="24"/>
           <w:szCs w:val="24"/>
         </w:rPr>
@@ -4035,65 +3412,37 @@
           <w:sz w:val="24"/>
           <w:szCs w:val="24"/>
         </w:rPr>
-        <w:t xml:space="preserve">group of customers. The mean volume for the after-strike period is </w:t>
-      </w:r>
-      <w:r>
-        <w:rPr>
-          <w:rFonts w:ascii="Times New Roman" w:eastAsia="Times New Roman" w:hAnsi="Times New Roman" w:cs="Times New Roman"/>
-          <w:color w:val="212121"/>
-          <w:sz w:val="24"/>
-          <w:szCs w:val="24"/>
-        </w:rPr>
-        <w:t xml:space="preserve">65,986. The mean volume for the corresponding pre-strike period was smaller: 55,795. It goes to the opposite side of the alternative hypothesis, so we do not need p-value to reject it. Not </w:t>
-      </w:r>
-      <w:r>
-        <w:rPr>
-          <w:rFonts w:ascii="Times New Roman" w:eastAsia="Times New Roman" w:hAnsi="Times New Roman" w:cs="Times New Roman"/>
-          <w:color w:val="212121"/>
-          <w:sz w:val="24"/>
-          <w:szCs w:val="24"/>
-        </w:rPr>
-        <w:t xml:space="preserve">only did we recover after the strike, but we exceeded the pre-strike period. As in the above analysis of the small group, this could happen due to the permanent trend of increasing remote business activity. Below are histograms of prestrike vs post-strike </w:t>
-      </w:r>
-      <w:r>
-        <w:rPr>
-          <w:rFonts w:ascii="Times New Roman" w:eastAsia="Times New Roman" w:hAnsi="Times New Roman" w:cs="Times New Roman"/>
-          <w:color w:val="212121"/>
-          <w:sz w:val="24"/>
-          <w:szCs w:val="24"/>
-        </w:rPr>
-        <w:t xml:space="preserve">volumes for the large group of customers. </w:t>
-      </w:r>
-    </w:p>
-    <w:p>
-      <w:pPr>
-        <w:shd w:val="clear" w:color="auto" w:fill="FFFFFE"/>
-        <w:ind w:firstLine="720"/>
-        <w:rPr>
-          <w:rFonts w:ascii="Times New Roman" w:eastAsia="Times New Roman" w:hAnsi="Times New Roman" w:cs="Times New Roman"/>
-          <w:sz w:val="24"/>
-          <w:szCs w:val="24"/>
-        </w:rPr>
-      </w:pPr>
-    </w:p>
-    <w:p>
-      <w:pPr>
-        <w:shd w:val="clear" w:color="auto" w:fill="FFFFFE"/>
-        <w:ind w:firstLine="720"/>
-        <w:rPr>
-          <w:rFonts w:ascii="Times New Roman" w:eastAsia="Times New Roman" w:hAnsi="Times New Roman" w:cs="Times New Roman"/>
-          <w:sz w:val="24"/>
-          <w:szCs w:val="24"/>
-        </w:rPr>
-      </w:pPr>
-    </w:p>
-    <w:p>
-      <w:pPr>
-        <w:shd w:val="clear" w:color="auto" w:fill="FFFFFE"/>
-        <w:ind w:firstLine="720"/>
-        <w:rPr>
-          <w:rFonts w:ascii="Times New Roman" w:eastAsia="Times New Roman" w:hAnsi="Times New Roman" w:cs="Times New Roman"/>
-          <w:color w:val="212121"/>
+        <w:t xml:space="preserve">group of customers. The mean volume for the after-strike period is 65,986. The mean volume for the corresponding pre-strike period was smaller: 55,795. It goes to the opposite side of the alternative hypothesis, so we do not need p-value to reject it. Not only did we recover after the strike, but we exceeded the pre-strike period. As in the above analysis of the small group, this could happen due to the permanent trend of increasing remote business activity. Below are histograms of prestrike vs post-strike volumes for the large group of customers. </w:t>
+      </w:r>
+    </w:p>
+    <w:p>
+      <w:pPr>
+        <w:shd w:val="clear" w:color="auto" w:fill="FFFFFE"/>
+        <w:ind w:firstLine="720"/>
+        <w:rPr>
+          <w:rFonts w:ascii="Times New Roman" w:eastAsia="Times New Roman" w:hAnsi="Times New Roman" w:cs="Times New Roman"/>
+          <w:sz w:val="24"/>
+          <w:szCs w:val="24"/>
+        </w:rPr>
+      </w:pPr>
+    </w:p>
+    <w:p>
+      <w:pPr>
+        <w:shd w:val="clear" w:color="auto" w:fill="FFFFFE"/>
+        <w:ind w:firstLine="720"/>
+        <w:rPr>
+          <w:rFonts w:ascii="Times New Roman" w:eastAsia="Times New Roman" w:hAnsi="Times New Roman" w:cs="Times New Roman"/>
+          <w:sz w:val="24"/>
+          <w:szCs w:val="24"/>
+        </w:rPr>
+      </w:pPr>
+    </w:p>
+    <w:p>
+      <w:pPr>
+        <w:shd w:val="clear" w:color="auto" w:fill="FFFFFE"/>
+        <w:ind w:firstLine="720"/>
+        <w:rPr>
+          <w:rFonts w:ascii="Times New Roman" w:eastAsia="Times New Roman" w:hAnsi="Times New Roman" w:cs="Times New Roman"/>
           <w:sz w:val="24"/>
           <w:szCs w:val="24"/>
         </w:rPr>
@@ -4102,7 +3451,6 @@
         <w:rPr>
           <w:rFonts w:ascii="Times New Roman" w:eastAsia="Times New Roman" w:hAnsi="Times New Roman" w:cs="Times New Roman"/>
           <w:noProof/>
-          <w:color w:val="212121"/>
           <w:sz w:val="24"/>
           <w:szCs w:val="24"/>
         </w:rPr>
@@ -4149,19 +3497,17 @@
         <w:ind w:firstLine="720"/>
         <w:rPr>
           <w:rFonts w:ascii="Times New Roman" w:eastAsia="Times New Roman" w:hAnsi="Times New Roman" w:cs="Times New Roman"/>
-          <w:color w:val="212121"/>
-          <w:sz w:val="24"/>
-          <w:szCs w:val="24"/>
-        </w:rPr>
-      </w:pPr>
-    </w:p>
-    <w:p>
-      <w:pPr>
-        <w:shd w:val="clear" w:color="auto" w:fill="FFFFFE"/>
-        <w:ind w:firstLine="720"/>
-        <w:rPr>
-          <w:rFonts w:ascii="Times New Roman" w:eastAsia="Times New Roman" w:hAnsi="Times New Roman" w:cs="Times New Roman"/>
-          <w:color w:val="212121"/>
+          <w:sz w:val="24"/>
+          <w:szCs w:val="24"/>
+        </w:rPr>
+      </w:pPr>
+    </w:p>
+    <w:p>
+      <w:pPr>
+        <w:shd w:val="clear" w:color="auto" w:fill="FFFFFE"/>
+        <w:ind w:firstLine="720"/>
+        <w:rPr>
+          <w:rFonts w:ascii="Times New Roman" w:eastAsia="Times New Roman" w:hAnsi="Times New Roman" w:cs="Times New Roman"/>
           <w:sz w:val="24"/>
           <w:szCs w:val="24"/>
         </w:rPr>
@@ -4196,8 +3542,7 @@
       <w:r>
         <w:rPr>
           <w:rFonts w:ascii="Times New Roman" w:eastAsia="Times New Roman" w:hAnsi="Times New Roman" w:cs="Times New Roman"/>
-          <w:b/>
-          <w:color w:val="000080"/>
+          <w:bCs/>
           <w:sz w:val="24"/>
           <w:szCs w:val="24"/>
         </w:rPr>
@@ -4207,8 +3552,7 @@
       <w:r>
         <w:rPr>
           <w:rFonts w:ascii="Times New Roman" w:eastAsia="Times New Roman" w:hAnsi="Times New Roman" w:cs="Times New Roman"/>
-          <w:b/>
-          <w:color w:val="000080"/>
+          <w:bCs/>
           <w:sz w:val="24"/>
           <w:szCs w:val="24"/>
         </w:rPr>
@@ -4217,28 +3561,18 @@
       <w:r>
         <w:rPr>
           <w:rFonts w:ascii="Times New Roman" w:eastAsia="Times New Roman" w:hAnsi="Times New Roman" w:cs="Times New Roman"/>
-          <w:color w:val="000080"/>
-          <w:sz w:val="24"/>
-          <w:szCs w:val="24"/>
-        </w:rPr>
-        <w:t xml:space="preserve"> in </w:t>
-      </w:r>
-      <w:r>
-        <w:rPr>
-          <w:rFonts w:ascii="Times New Roman" w:eastAsia="Times New Roman" w:hAnsi="Times New Roman" w:cs="Times New Roman"/>
-          <w:sz w:val="24"/>
-          <w:szCs w:val="24"/>
-        </w:rPr>
-        <w:t>BG2020</w:t>
-      </w:r>
-    </w:p>
-    <w:p>
-      <w:pPr>
-        <w:shd w:val="clear" w:color="auto" w:fill="FFFFFF"/>
-        <w:ind w:firstLine="720"/>
-        <w:rPr>
-          <w:rFonts w:ascii="Times New Roman" w:eastAsia="Times New Roman" w:hAnsi="Times New Roman" w:cs="Times New Roman"/>
-          <w:color w:val="212121"/>
+          <w:sz w:val="24"/>
+          <w:szCs w:val="24"/>
+        </w:rPr>
+        <w:t xml:space="preserve"> in BG2020</w:t>
+      </w:r>
+    </w:p>
+    <w:p>
+      <w:pPr>
+        <w:shd w:val="clear" w:color="auto" w:fill="FFFFFF"/>
+        <w:ind w:firstLine="720"/>
+        <w:rPr>
+          <w:rFonts w:ascii="Times New Roman" w:eastAsia="Times New Roman" w:hAnsi="Times New Roman" w:cs="Times New Roman"/>
           <w:sz w:val="24"/>
           <w:szCs w:val="24"/>
         </w:rPr>
@@ -4303,87 +3637,58 @@
         <w:ind w:firstLine="720"/>
         <w:rPr>
           <w:rFonts w:ascii="Times New Roman" w:eastAsia="Times New Roman" w:hAnsi="Times New Roman" w:cs="Times New Roman"/>
-          <w:color w:val="212121"/>
-          <w:sz w:val="24"/>
-          <w:szCs w:val="24"/>
-        </w:rPr>
-      </w:pPr>
-      <w:r>
-        <w:rPr>
-          <w:rFonts w:ascii="Times New Roman" w:eastAsia="Times New Roman" w:hAnsi="Times New Roman" w:cs="Times New Roman"/>
-          <w:sz w:val="24"/>
-          <w:szCs w:val="24"/>
-        </w:rPr>
-        <w:t>Having the business question “Have we fully recovered from the impact of the strike?”, now we condu</w:t>
-      </w:r>
-      <w:r>
-        <w:rPr>
-          <w:rFonts w:ascii="Times New Roman" w:eastAsia="Times New Roman" w:hAnsi="Times New Roman" w:cs="Times New Roman"/>
-          <w:sz w:val="24"/>
-          <w:szCs w:val="24"/>
-        </w:rPr>
-        <w:t xml:space="preserve">ct the test for overall data in the same manner as we did it above by groups. The mean volume for the after-strike period is </w:t>
-      </w:r>
-      <w:r>
-        <w:rPr>
-          <w:rFonts w:ascii="Times New Roman" w:eastAsia="Times New Roman" w:hAnsi="Times New Roman" w:cs="Times New Roman"/>
-          <w:color w:val="212121"/>
-          <w:sz w:val="24"/>
-          <w:szCs w:val="24"/>
-        </w:rPr>
-        <w:t>18,313. The mean for the corresponding pre-strike period was smaller: 13,918. It goes to the opposite side of the alternative hypot</w:t>
-      </w:r>
-      <w:r>
-        <w:rPr>
-          <w:rFonts w:ascii="Times New Roman" w:eastAsia="Times New Roman" w:hAnsi="Times New Roman" w:cs="Times New Roman"/>
-          <w:color w:val="212121"/>
-          <w:sz w:val="24"/>
-          <w:szCs w:val="24"/>
-        </w:rPr>
-        <w:t xml:space="preserve">hesis, so we do not need p-value to reject it. Not only did we recover after the strike, but we exceeded the pre-strike period. This could happen due to the permanent trend of increasing remote business activity. </w:t>
-      </w:r>
-    </w:p>
-    <w:p>
-      <w:pPr>
-        <w:shd w:val="clear" w:color="auto" w:fill="FFFFFF"/>
-        <w:ind w:firstLine="720"/>
-        <w:rPr>
-          <w:rFonts w:ascii="Times New Roman" w:eastAsia="Times New Roman" w:hAnsi="Times New Roman" w:cs="Times New Roman"/>
-          <w:color w:val="212121"/>
-          <w:sz w:val="24"/>
-          <w:szCs w:val="24"/>
-        </w:rPr>
-      </w:pPr>
-    </w:p>
-    <w:p>
-      <w:pPr>
-        <w:shd w:val="clear" w:color="auto" w:fill="FFFFFF"/>
-        <w:ind w:firstLine="720"/>
-        <w:rPr>
-          <w:rFonts w:ascii="Times New Roman" w:eastAsia="Times New Roman" w:hAnsi="Times New Roman" w:cs="Times New Roman"/>
-          <w:sz w:val="24"/>
-          <w:szCs w:val="24"/>
-        </w:rPr>
-      </w:pPr>
-    </w:p>
-    <w:p>
-      <w:pPr>
-        <w:shd w:val="clear" w:color="auto" w:fill="FFFFFF"/>
-        <w:ind w:firstLine="720"/>
-        <w:rPr>
-          <w:rFonts w:ascii="Times New Roman" w:eastAsia="Times New Roman" w:hAnsi="Times New Roman" w:cs="Times New Roman"/>
-          <w:sz w:val="24"/>
-          <w:szCs w:val="24"/>
-        </w:rPr>
-      </w:pPr>
-    </w:p>
-    <w:p>
-      <w:pPr>
-        <w:shd w:val="clear" w:color="auto" w:fill="FFFFFF"/>
-        <w:ind w:firstLine="720"/>
-        <w:rPr>
-          <w:rFonts w:ascii="Times New Roman" w:eastAsia="Times New Roman" w:hAnsi="Times New Roman" w:cs="Times New Roman"/>
-          <w:color w:val="212121"/>
+          <w:sz w:val="24"/>
+          <w:szCs w:val="24"/>
+        </w:rPr>
+      </w:pPr>
+      <w:r>
+        <w:rPr>
+          <w:rFonts w:ascii="Times New Roman" w:eastAsia="Times New Roman" w:hAnsi="Times New Roman" w:cs="Times New Roman"/>
+          <w:sz w:val="24"/>
+          <w:szCs w:val="24"/>
+        </w:rPr>
+        <w:t xml:space="preserve">Having the business question “Have we fully recovered from the impact of the strike?”, now we conduct the test for overall data in the same manner as we did it above by groups. The mean volume for the after-strike period is 18,313. The mean for the corresponding pre-strike period was smaller: 13,918. It goes to the opposite side of the alternative hypothesis, so we do not need p-value to reject it. Not only did we recover after the strike, but we exceeded the pre-strike period. This could happen due to the permanent trend of increasing remote business activity. </w:t>
+      </w:r>
+    </w:p>
+    <w:p>
+      <w:pPr>
+        <w:shd w:val="clear" w:color="auto" w:fill="FFFFFF"/>
+        <w:ind w:firstLine="720"/>
+        <w:rPr>
+          <w:rFonts w:ascii="Times New Roman" w:eastAsia="Times New Roman" w:hAnsi="Times New Roman" w:cs="Times New Roman"/>
+          <w:sz w:val="24"/>
+          <w:szCs w:val="24"/>
+        </w:rPr>
+      </w:pPr>
+    </w:p>
+    <w:p>
+      <w:pPr>
+        <w:shd w:val="clear" w:color="auto" w:fill="FFFFFF"/>
+        <w:ind w:firstLine="720"/>
+        <w:rPr>
+          <w:rFonts w:ascii="Times New Roman" w:eastAsia="Times New Roman" w:hAnsi="Times New Roman" w:cs="Times New Roman"/>
+          <w:sz w:val="24"/>
+          <w:szCs w:val="24"/>
+        </w:rPr>
+      </w:pPr>
+    </w:p>
+    <w:p>
+      <w:pPr>
+        <w:shd w:val="clear" w:color="auto" w:fill="FFFFFF"/>
+        <w:ind w:firstLine="720"/>
+        <w:rPr>
+          <w:rFonts w:ascii="Times New Roman" w:eastAsia="Times New Roman" w:hAnsi="Times New Roman" w:cs="Times New Roman"/>
+          <w:sz w:val="24"/>
+          <w:szCs w:val="24"/>
+        </w:rPr>
+      </w:pPr>
+    </w:p>
+    <w:p>
+      <w:pPr>
+        <w:shd w:val="clear" w:color="auto" w:fill="FFFFFF"/>
+        <w:ind w:firstLine="720"/>
+        <w:rPr>
+          <w:rFonts w:ascii="Times New Roman" w:eastAsia="Times New Roman" w:hAnsi="Times New Roman" w:cs="Times New Roman"/>
           <w:sz w:val="24"/>
           <w:szCs w:val="24"/>
         </w:rPr>
@@ -4392,7 +3697,6 @@
         <w:rPr>
           <w:rFonts w:ascii="Times New Roman" w:eastAsia="Times New Roman" w:hAnsi="Times New Roman" w:cs="Times New Roman"/>
           <w:noProof/>
-          <w:color w:val="212121"/>
           <w:sz w:val="24"/>
           <w:szCs w:val="24"/>
         </w:rPr>
@@ -4439,7 +3743,6 @@
         <w:ind w:firstLine="720"/>
         <w:rPr>
           <w:rFonts w:ascii="Times New Roman" w:eastAsia="Times New Roman" w:hAnsi="Times New Roman" w:cs="Times New Roman"/>
-          <w:color w:val="212121"/>
           <w:sz w:val="24"/>
           <w:szCs w:val="24"/>
         </w:rPr>
@@ -4468,264 +3771,193 @@
           <w:sz w:val="24"/>
           <w:szCs w:val="24"/>
         </w:rPr>
-        <w:t>, cell</w:t>
-      </w:r>
-      <w:r>
-        <w:rPr>
-          <w:rFonts w:ascii="Times New Roman" w:eastAsia="Times New Roman" w:hAnsi="Times New Roman" w:cs="Times New Roman"/>
+        <w:t xml:space="preserve">, cell </w:t>
+      </w:r>
+      <w:proofErr w:type="gramStart"/>
+      <w:r>
+        <w:rPr>
+          <w:rFonts w:ascii="Times New Roman" w:eastAsia="Times New Roman" w:hAnsi="Times New Roman" w:cs="Times New Roman"/>
+          <w:sz w:val="24"/>
+          <w:szCs w:val="24"/>
+        </w:rPr>
+        <w:t>In</w:t>
+      </w:r>
+      <w:proofErr w:type="gramEnd"/>
+      <w:r>
+        <w:rPr>
+          <w:rFonts w:ascii="Times New Roman" w:eastAsia="Times New Roman" w:hAnsi="Times New Roman" w:cs="Times New Roman"/>
+          <w:sz w:val="24"/>
+          <w:szCs w:val="24"/>
+        </w:rPr>
+        <w:t xml:space="preserve"> [106] - In [108] in BG2020</w:t>
+      </w:r>
+    </w:p>
+    <w:p>
+      <w:pPr>
+        <w:shd w:val="clear" w:color="auto" w:fill="FFFFFF"/>
+        <w:ind w:firstLine="720"/>
+        <w:rPr>
+          <w:rFonts w:ascii="Times New Roman" w:eastAsia="Times New Roman" w:hAnsi="Times New Roman" w:cs="Times New Roman"/>
+          <w:sz w:val="24"/>
+          <w:szCs w:val="24"/>
+        </w:rPr>
+      </w:pPr>
+    </w:p>
+    <w:p>
+      <w:pPr>
+        <w:shd w:val="clear" w:color="auto" w:fill="FFFFFF"/>
+        <w:ind w:firstLine="720"/>
+        <w:rPr>
+          <w:rFonts w:ascii="Times New Roman" w:eastAsia="Times New Roman" w:hAnsi="Times New Roman" w:cs="Times New Roman"/>
+          <w:sz w:val="24"/>
+          <w:szCs w:val="24"/>
+        </w:rPr>
+      </w:pPr>
+    </w:p>
+    <w:p>
+      <w:pPr>
+        <w:shd w:val="clear" w:color="auto" w:fill="FFFFFE"/>
+        <w:ind w:firstLine="720"/>
+        <w:rPr>
+          <w:rFonts w:ascii="Times New Roman" w:eastAsia="Times New Roman" w:hAnsi="Times New Roman" w:cs="Times New Roman"/>
+          <w:b/>
+          <w:sz w:val="24"/>
+          <w:szCs w:val="24"/>
+        </w:rPr>
+      </w:pPr>
+    </w:p>
+    <w:p>
+      <w:pPr>
+        <w:shd w:val="clear" w:color="auto" w:fill="FFFFFE"/>
+        <w:ind w:firstLine="720"/>
+        <w:rPr>
+          <w:rFonts w:ascii="Times New Roman" w:eastAsia="Times New Roman" w:hAnsi="Times New Roman" w:cs="Times New Roman"/>
+          <w:sz w:val="24"/>
+          <w:szCs w:val="24"/>
+        </w:rPr>
+      </w:pPr>
+      <w:r>
+        <w:rPr>
+          <w:rFonts w:ascii="Times New Roman" w:eastAsia="Times New Roman" w:hAnsi="Times New Roman" w:cs="Times New Roman"/>
+          <w:b/>
+          <w:sz w:val="24"/>
+          <w:szCs w:val="24"/>
+        </w:rPr>
+        <w:t>2.3.4. Influence of media messages</w:t>
+      </w:r>
+    </w:p>
+    <w:p>
+      <w:pPr>
+        <w:shd w:val="clear" w:color="auto" w:fill="FFFFFF"/>
+        <w:ind w:firstLine="720"/>
+        <w:rPr>
+          <w:rFonts w:ascii="Times New Roman" w:eastAsia="Times New Roman" w:hAnsi="Times New Roman" w:cs="Times New Roman"/>
+          <w:sz w:val="24"/>
+          <w:szCs w:val="24"/>
+        </w:rPr>
+      </w:pPr>
+    </w:p>
+    <w:p>
+      <w:pPr>
+        <w:shd w:val="clear" w:color="auto" w:fill="FFFFFF"/>
+        <w:ind w:firstLine="720"/>
+        <w:rPr>
+          <w:rFonts w:ascii="Times New Roman" w:eastAsia="Times New Roman" w:hAnsi="Times New Roman" w:cs="Times New Roman"/>
+          <w:sz w:val="24"/>
+          <w:szCs w:val="24"/>
+        </w:rPr>
+      </w:pPr>
+      <w:r>
+        <w:rPr>
+          <w:rFonts w:ascii="Times New Roman" w:eastAsia="Times New Roman" w:hAnsi="Times New Roman" w:cs="Times New Roman"/>
+          <w:sz w:val="24"/>
+          <w:szCs w:val="24"/>
+        </w:rPr>
+        <w:t xml:space="preserve">Given the question from the problem setting “Do </w:t>
+      </w:r>
+      <w:proofErr w:type="spellStart"/>
+      <w:r>
+        <w:rPr>
+          <w:rFonts w:ascii="Times New Roman" w:eastAsia="Times New Roman" w:hAnsi="Times New Roman" w:cs="Times New Roman"/>
+          <w:sz w:val="24"/>
+          <w:szCs w:val="24"/>
+        </w:rPr>
+        <w:t>rumours</w:t>
+      </w:r>
+      <w:proofErr w:type="spellEnd"/>
+      <w:r>
+        <w:rPr>
+          <w:rFonts w:ascii="Times New Roman" w:eastAsia="Times New Roman" w:hAnsi="Times New Roman" w:cs="Times New Roman"/>
+          <w:sz w:val="24"/>
+          <w:szCs w:val="24"/>
+        </w:rPr>
+        <w:t xml:space="preserve"> of a potential strike have an impact even before the actual strike begins?”, we investigate the period between the media announcement and actual strike. To that end, we compared it to the same period of the previous year. In the statistical test, the average overall number of parcels in the media coverage period is 14,808. In the control group, this volume is lower: 12,284. </w:t>
+      </w:r>
+      <w:proofErr w:type="gramStart"/>
+      <w:r>
+        <w:rPr>
+          <w:rFonts w:ascii="Times New Roman" w:eastAsia="Times New Roman" w:hAnsi="Times New Roman" w:cs="Times New Roman"/>
+          <w:sz w:val="24"/>
+          <w:szCs w:val="24"/>
+        </w:rPr>
+        <w:t>So</w:t>
+      </w:r>
+      <w:proofErr w:type="gramEnd"/>
+      <w:r>
+        <w:rPr>
+          <w:rFonts w:ascii="Times New Roman" w:eastAsia="Times New Roman" w:hAnsi="Times New Roman" w:cs="Times New Roman"/>
+          <w:sz w:val="24"/>
+          <w:szCs w:val="24"/>
+        </w:rPr>
+        <w:t xml:space="preserve"> we can preliminarily guess that upon announcement of the strike coming up, the companies hurry up to manage sending all the items before the strike starts. However, it also may be a consequence of the trend factor that the companies send more parcels over each year. However, the two-tailed p-value is 0.79. </w:t>
+      </w:r>
+      <w:proofErr w:type="gramStart"/>
+      <w:r>
+        <w:rPr>
+          <w:rFonts w:ascii="Times New Roman" w:eastAsia="Times New Roman" w:hAnsi="Times New Roman" w:cs="Times New Roman"/>
+          <w:sz w:val="24"/>
+          <w:szCs w:val="24"/>
+        </w:rPr>
+        <w:t>So</w:t>
+      </w:r>
+      <w:proofErr w:type="gramEnd"/>
+      <w:r>
+        <w:rPr>
+          <w:rFonts w:ascii="Times New Roman" w:eastAsia="Times New Roman" w:hAnsi="Times New Roman" w:cs="Times New Roman"/>
+          <w:sz w:val="24"/>
+          <w:szCs w:val="24"/>
+        </w:rPr>
+        <w:t xml:space="preserve"> the found difference is insignificant anyway.</w:t>
+      </w:r>
+      <w:r>
+        <w:rPr>
+          <w:rFonts w:ascii="Times New Roman" w:eastAsia="Times New Roman" w:hAnsi="Times New Roman" w:cs="Times New Roman"/>
+          <w:b/>
           <w:sz w:val="24"/>
           <w:szCs w:val="24"/>
         </w:rPr>
         <w:t xml:space="preserve"> </w:t>
       </w:r>
-      <w:proofErr w:type="gramStart"/>
-      <w:r>
-        <w:rPr>
-          <w:rFonts w:ascii="Times New Roman" w:eastAsia="Times New Roman" w:hAnsi="Times New Roman" w:cs="Times New Roman"/>
-          <w:b/>
-          <w:color w:val="000080"/>
-          <w:sz w:val="24"/>
-          <w:szCs w:val="24"/>
-        </w:rPr>
-        <w:t>In</w:t>
-      </w:r>
-      <w:proofErr w:type="gramEnd"/>
-      <w:r>
-        <w:rPr>
-          <w:rFonts w:ascii="Times New Roman" w:eastAsia="Times New Roman" w:hAnsi="Times New Roman" w:cs="Times New Roman"/>
-          <w:b/>
-          <w:color w:val="000080"/>
-          <w:sz w:val="24"/>
-          <w:szCs w:val="24"/>
-        </w:rPr>
-        <w:t xml:space="preserve"> [106] - In [108]</w:t>
-      </w:r>
-      <w:r>
-        <w:rPr>
-          <w:rFonts w:ascii="Times New Roman" w:eastAsia="Times New Roman" w:hAnsi="Times New Roman" w:cs="Times New Roman"/>
-          <w:color w:val="000080"/>
-          <w:sz w:val="24"/>
-          <w:szCs w:val="24"/>
-        </w:rPr>
-        <w:t xml:space="preserve"> in </w:t>
-      </w:r>
-      <w:r>
-        <w:rPr>
-          <w:rFonts w:ascii="Times New Roman" w:eastAsia="Times New Roman" w:hAnsi="Times New Roman" w:cs="Times New Roman"/>
-          <w:sz w:val="24"/>
-          <w:szCs w:val="24"/>
-        </w:rPr>
-        <w:t>BG2020</w:t>
-      </w:r>
-    </w:p>
-    <w:p>
-      <w:pPr>
-        <w:shd w:val="clear" w:color="auto" w:fill="FFFFFF"/>
-        <w:ind w:firstLine="720"/>
-        <w:rPr>
-          <w:rFonts w:ascii="Times New Roman" w:eastAsia="Times New Roman" w:hAnsi="Times New Roman" w:cs="Times New Roman"/>
-          <w:color w:val="212121"/>
-          <w:sz w:val="24"/>
-          <w:szCs w:val="24"/>
-        </w:rPr>
-      </w:pPr>
-    </w:p>
-    <w:p>
-      <w:pPr>
-        <w:shd w:val="clear" w:color="auto" w:fill="FFFFFF"/>
-        <w:ind w:firstLine="720"/>
-        <w:rPr>
-          <w:rFonts w:ascii="Times New Roman" w:eastAsia="Times New Roman" w:hAnsi="Times New Roman" w:cs="Times New Roman"/>
-          <w:sz w:val="24"/>
-          <w:szCs w:val="24"/>
-        </w:rPr>
-      </w:pPr>
-    </w:p>
-    <w:p>
-      <w:pPr>
-        <w:shd w:val="clear" w:color="auto" w:fill="FFFFFE"/>
-        <w:ind w:firstLine="720"/>
-        <w:rPr>
-          <w:rFonts w:ascii="Times New Roman" w:eastAsia="Times New Roman" w:hAnsi="Times New Roman" w:cs="Times New Roman"/>
-          <w:b/>
-          <w:sz w:val="24"/>
-          <w:szCs w:val="24"/>
-        </w:rPr>
-      </w:pPr>
-    </w:p>
-    <w:p>
-      <w:pPr>
-        <w:shd w:val="clear" w:color="auto" w:fill="FFFFFE"/>
-        <w:ind w:firstLine="720"/>
-        <w:rPr>
-          <w:rFonts w:ascii="Times New Roman" w:eastAsia="Times New Roman" w:hAnsi="Times New Roman" w:cs="Times New Roman"/>
-          <w:sz w:val="24"/>
-          <w:szCs w:val="24"/>
-        </w:rPr>
-      </w:pPr>
-      <w:r>
-        <w:rPr>
-          <w:rFonts w:ascii="Times New Roman" w:eastAsia="Times New Roman" w:hAnsi="Times New Roman" w:cs="Times New Roman"/>
-          <w:b/>
-          <w:sz w:val="24"/>
-          <w:szCs w:val="24"/>
-        </w:rPr>
-        <w:t>2.3.4. Influence of media messages</w:t>
-      </w:r>
-    </w:p>
-    <w:p>
-      <w:pPr>
-        <w:shd w:val="clear" w:color="auto" w:fill="FFFFFF"/>
-        <w:ind w:firstLine="720"/>
-        <w:rPr>
-          <w:rFonts w:ascii="Times New Roman" w:eastAsia="Times New Roman" w:hAnsi="Times New Roman" w:cs="Times New Roman"/>
-          <w:sz w:val="24"/>
-          <w:szCs w:val="24"/>
-        </w:rPr>
-      </w:pPr>
-    </w:p>
-    <w:p>
-      <w:pPr>
-        <w:shd w:val="clear" w:color="auto" w:fill="FFFFFF"/>
-        <w:ind w:firstLine="720"/>
-        <w:rPr>
-          <w:rFonts w:ascii="Times New Roman" w:eastAsia="Times New Roman" w:hAnsi="Times New Roman" w:cs="Times New Roman"/>
-          <w:sz w:val="24"/>
-          <w:szCs w:val="24"/>
-        </w:rPr>
-      </w:pPr>
-      <w:r>
-        <w:rPr>
-          <w:rFonts w:ascii="Times New Roman" w:eastAsia="Times New Roman" w:hAnsi="Times New Roman" w:cs="Times New Roman"/>
-          <w:sz w:val="24"/>
-          <w:szCs w:val="24"/>
-        </w:rPr>
-        <w:t>Given the question from the problem setting</w:t>
-      </w:r>
-      <w:r>
-        <w:rPr>
-          <w:rFonts w:ascii="Times New Roman" w:eastAsia="Times New Roman" w:hAnsi="Times New Roman" w:cs="Times New Roman"/>
-          <w:sz w:val="24"/>
-          <w:szCs w:val="24"/>
-        </w:rPr>
-        <w:t xml:space="preserve"> “Do </w:t>
-      </w:r>
-      <w:proofErr w:type="spellStart"/>
-      <w:r>
-        <w:rPr>
-          <w:rFonts w:ascii="Times New Roman" w:eastAsia="Times New Roman" w:hAnsi="Times New Roman" w:cs="Times New Roman"/>
-          <w:sz w:val="24"/>
-          <w:szCs w:val="24"/>
-        </w:rPr>
-        <w:t>rumours</w:t>
-      </w:r>
-      <w:proofErr w:type="spellEnd"/>
-      <w:r>
-        <w:rPr>
-          <w:rFonts w:ascii="Times New Roman" w:eastAsia="Times New Roman" w:hAnsi="Times New Roman" w:cs="Times New Roman"/>
-          <w:sz w:val="24"/>
-          <w:szCs w:val="24"/>
-        </w:rPr>
-        <w:t xml:space="preserve"> of a potential strike have an impact even before the actual strike begins?”, we investigate the period between the media announcement and actual strike. To that end, we compared it to the same period of the previous year. In the statistical te</w:t>
-      </w:r>
-      <w:r>
-        <w:rPr>
-          <w:rFonts w:ascii="Times New Roman" w:eastAsia="Times New Roman" w:hAnsi="Times New Roman" w:cs="Times New Roman"/>
-          <w:sz w:val="24"/>
-          <w:szCs w:val="24"/>
-        </w:rPr>
-        <w:t xml:space="preserve">st, the average overall number of parcels in the media coverage period is </w:t>
-      </w:r>
-      <w:r>
-        <w:rPr>
-          <w:rFonts w:ascii="Times New Roman" w:eastAsia="Times New Roman" w:hAnsi="Times New Roman" w:cs="Times New Roman"/>
-          <w:color w:val="212121"/>
-          <w:sz w:val="24"/>
-          <w:szCs w:val="24"/>
-        </w:rPr>
-        <w:t xml:space="preserve">14,808. In the control group, this volume is lower: 12,284. </w:t>
-      </w:r>
-      <w:proofErr w:type="gramStart"/>
-      <w:r>
-        <w:rPr>
-          <w:rFonts w:ascii="Times New Roman" w:eastAsia="Times New Roman" w:hAnsi="Times New Roman" w:cs="Times New Roman"/>
-          <w:color w:val="212121"/>
-          <w:sz w:val="24"/>
-          <w:szCs w:val="24"/>
-        </w:rPr>
-        <w:t>So</w:t>
-      </w:r>
-      <w:proofErr w:type="gramEnd"/>
-      <w:r>
-        <w:rPr>
-          <w:rFonts w:ascii="Times New Roman" w:eastAsia="Times New Roman" w:hAnsi="Times New Roman" w:cs="Times New Roman"/>
-          <w:color w:val="212121"/>
-          <w:sz w:val="24"/>
-          <w:szCs w:val="24"/>
-        </w:rPr>
-        <w:t xml:space="preserve"> we can preliminarily guess that upon announcement of the strike coming up, the companies hurry up to manage sending all</w:t>
-      </w:r>
-      <w:r>
-        <w:rPr>
-          <w:rFonts w:ascii="Times New Roman" w:eastAsia="Times New Roman" w:hAnsi="Times New Roman" w:cs="Times New Roman"/>
-          <w:color w:val="212121"/>
-          <w:sz w:val="24"/>
-          <w:szCs w:val="24"/>
-        </w:rPr>
-        <w:t xml:space="preserve"> the items before the strike starts. However, it also may be a consequence of the trend factor that the companies send more parcels over each year. However, the two-tailed p-value is 0.79. </w:t>
-      </w:r>
-      <w:proofErr w:type="gramStart"/>
-      <w:r>
-        <w:rPr>
-          <w:rFonts w:ascii="Times New Roman" w:eastAsia="Times New Roman" w:hAnsi="Times New Roman" w:cs="Times New Roman"/>
-          <w:color w:val="212121"/>
-          <w:sz w:val="24"/>
-          <w:szCs w:val="24"/>
-        </w:rPr>
-        <w:t>So</w:t>
-      </w:r>
-      <w:proofErr w:type="gramEnd"/>
-      <w:r>
-        <w:rPr>
-          <w:rFonts w:ascii="Times New Roman" w:eastAsia="Times New Roman" w:hAnsi="Times New Roman" w:cs="Times New Roman"/>
-          <w:color w:val="212121"/>
-          <w:sz w:val="24"/>
-          <w:szCs w:val="24"/>
-        </w:rPr>
-        <w:t xml:space="preserve"> the found difference is insignificant anyway.</w:t>
-      </w:r>
-      <w:r>
-        <w:rPr>
-          <w:rFonts w:ascii="Times New Roman" w:eastAsia="Times New Roman" w:hAnsi="Times New Roman" w:cs="Times New Roman"/>
-          <w:b/>
-          <w:color w:val="212121"/>
-          <w:sz w:val="24"/>
-          <w:szCs w:val="24"/>
-        </w:rPr>
-        <w:t xml:space="preserve"> </w:t>
-      </w:r>
-    </w:p>
-    <w:p>
-      <w:pPr>
-        <w:shd w:val="clear" w:color="auto" w:fill="FFFFFE"/>
-        <w:ind w:firstLine="720"/>
-        <w:rPr>
-          <w:rFonts w:ascii="Times New Roman" w:eastAsia="Times New Roman" w:hAnsi="Times New Roman" w:cs="Times New Roman"/>
-          <w:b/>
-          <w:color w:val="212121"/>
-          <w:sz w:val="24"/>
-          <w:szCs w:val="24"/>
-        </w:rPr>
-      </w:pPr>
-    </w:p>
-    <w:p>
-      <w:pPr>
-        <w:shd w:val="clear" w:color="auto" w:fill="FFFFFE"/>
-        <w:ind w:firstLine="720"/>
-        <w:rPr>
-          <w:rFonts w:ascii="Times New Roman" w:eastAsia="Times New Roman" w:hAnsi="Times New Roman" w:cs="Times New Roman"/>
-          <w:b/>
-          <w:color w:val="212121"/>
+    </w:p>
+    <w:p>
+      <w:pPr>
+        <w:shd w:val="clear" w:color="auto" w:fill="FFFFFE"/>
+        <w:ind w:firstLine="720"/>
+        <w:rPr>
+          <w:rFonts w:ascii="Times New Roman" w:eastAsia="Times New Roman" w:hAnsi="Times New Roman" w:cs="Times New Roman"/>
+          <w:b/>
+          <w:sz w:val="24"/>
+          <w:szCs w:val="24"/>
+        </w:rPr>
+      </w:pPr>
+    </w:p>
+    <w:p>
+      <w:pPr>
+        <w:shd w:val="clear" w:color="auto" w:fill="FFFFFE"/>
+        <w:ind w:firstLine="720"/>
+        <w:rPr>
+          <w:rFonts w:ascii="Times New Roman" w:eastAsia="Times New Roman" w:hAnsi="Times New Roman" w:cs="Times New Roman"/>
+          <w:b/>
           <w:sz w:val="24"/>
           <w:szCs w:val="24"/>
         </w:rPr>
@@ -4735,7 +3967,6 @@
           <w:rFonts w:ascii="Times New Roman" w:eastAsia="Times New Roman" w:hAnsi="Times New Roman" w:cs="Times New Roman"/>
           <w:b/>
           <w:noProof/>
-          <w:color w:val="212121"/>
           <w:sz w:val="24"/>
           <w:szCs w:val="24"/>
         </w:rPr>
@@ -4783,20 +4014,18 @@
         <w:rPr>
           <w:rFonts w:ascii="Times New Roman" w:eastAsia="Times New Roman" w:hAnsi="Times New Roman" w:cs="Times New Roman"/>
           <w:b/>
-          <w:color w:val="000080"/>
-          <w:sz w:val="24"/>
-          <w:szCs w:val="24"/>
-        </w:rPr>
-      </w:pPr>
-    </w:p>
-    <w:p>
-      <w:pPr>
-        <w:shd w:val="clear" w:color="auto" w:fill="FFFFFE"/>
-        <w:ind w:firstLine="720"/>
-        <w:rPr>
-          <w:rFonts w:ascii="Times New Roman" w:eastAsia="Times New Roman" w:hAnsi="Times New Roman" w:cs="Times New Roman"/>
-          <w:b/>
-          <w:color w:val="000080"/>
+          <w:sz w:val="24"/>
+          <w:szCs w:val="24"/>
+        </w:rPr>
+      </w:pPr>
+    </w:p>
+    <w:p>
+      <w:pPr>
+        <w:shd w:val="clear" w:color="auto" w:fill="FFFFFE"/>
+        <w:ind w:firstLine="720"/>
+        <w:rPr>
+          <w:rFonts w:ascii="Times New Roman" w:eastAsia="Times New Roman" w:hAnsi="Times New Roman" w:cs="Times New Roman"/>
+          <w:b/>
           <w:sz w:val="24"/>
           <w:szCs w:val="24"/>
         </w:rPr>
@@ -4816,15 +4045,7 @@
           <w:sz w:val="24"/>
           <w:szCs w:val="24"/>
         </w:rPr>
-        <w:t>Cana</w:t>
-      </w:r>
-      <w:r>
-        <w:rPr>
-          <w:rFonts w:ascii="Times New Roman" w:eastAsia="Times New Roman" w:hAnsi="Times New Roman" w:cs="Times New Roman"/>
-          <w:sz w:val="24"/>
-          <w:szCs w:val="24"/>
-        </w:rPr>
-        <w:t>dapost_Boris.ipynb</w:t>
+        <w:t>Canadapost_Boris.ipynb</w:t>
       </w:r>
       <w:proofErr w:type="spellEnd"/>
       <w:r>
@@ -4839,8 +4060,6 @@
       <w:r>
         <w:rPr>
           <w:rFonts w:ascii="Times New Roman" w:eastAsia="Times New Roman" w:hAnsi="Times New Roman" w:cs="Times New Roman"/>
-          <w:b/>
-          <w:color w:val="000080"/>
           <w:sz w:val="24"/>
           <w:szCs w:val="24"/>
         </w:rPr>
@@ -4850,89 +4069,56 @@
       <w:r>
         <w:rPr>
           <w:rFonts w:ascii="Times New Roman" w:eastAsia="Times New Roman" w:hAnsi="Times New Roman" w:cs="Times New Roman"/>
-          <w:b/>
-          <w:color w:val="000080"/>
-          <w:sz w:val="24"/>
-          <w:szCs w:val="24"/>
-        </w:rPr>
-        <w:t xml:space="preserve"> [121] - In [125]</w:t>
-      </w:r>
-      <w:r>
-        <w:rPr>
-          <w:rFonts w:ascii="Times New Roman" w:eastAsia="Times New Roman" w:hAnsi="Times New Roman" w:cs="Times New Roman"/>
-          <w:color w:val="000080"/>
-          <w:sz w:val="24"/>
-          <w:szCs w:val="24"/>
-        </w:rPr>
-        <w:t xml:space="preserve"> in </w:t>
-      </w:r>
-      <w:r>
-        <w:rPr>
-          <w:rFonts w:ascii="Times New Roman" w:eastAsia="Times New Roman" w:hAnsi="Times New Roman" w:cs="Times New Roman"/>
-          <w:sz w:val="24"/>
-          <w:szCs w:val="24"/>
-        </w:rPr>
-        <w:t>BG2020</w:t>
-      </w:r>
-    </w:p>
-    <w:p>
-      <w:pPr>
-        <w:shd w:val="clear" w:color="auto" w:fill="FFFFFE"/>
-        <w:ind w:firstLine="720"/>
-        <w:rPr>
-          <w:rFonts w:ascii="Times New Roman" w:eastAsia="Times New Roman" w:hAnsi="Times New Roman" w:cs="Times New Roman"/>
-          <w:b/>
-          <w:color w:val="212121"/>
-          <w:sz w:val="24"/>
-          <w:szCs w:val="24"/>
-        </w:rPr>
-      </w:pPr>
-    </w:p>
-    <w:p>
-      <w:pPr>
-        <w:shd w:val="clear" w:color="auto" w:fill="FFFFFE"/>
-        <w:ind w:firstLine="720"/>
-        <w:rPr>
-          <w:rFonts w:ascii="Times New Roman" w:eastAsia="Times New Roman" w:hAnsi="Times New Roman" w:cs="Times New Roman"/>
-          <w:color w:val="212121"/>
-          <w:sz w:val="24"/>
-          <w:szCs w:val="24"/>
-        </w:rPr>
-      </w:pPr>
-      <w:r>
-        <w:rPr>
-          <w:rFonts w:ascii="Times New Roman" w:eastAsia="Times New Roman" w:hAnsi="Times New Roman" w:cs="Times New Roman"/>
-          <w:color w:val="212121"/>
-          <w:sz w:val="24"/>
-          <w:szCs w:val="24"/>
-        </w:rPr>
-        <w:t>The similar result is obtained when we test the union voting event. The post-voting pre-strike period gives 12,414 of parcels on average. The corresponding period in 2017 gives 9,352. And the two-tail</w:t>
-      </w:r>
-      <w:r>
-        <w:rPr>
-          <w:rFonts w:ascii="Times New Roman" w:eastAsia="Times New Roman" w:hAnsi="Times New Roman" w:cs="Times New Roman"/>
-          <w:color w:val="212121"/>
-          <w:sz w:val="24"/>
-          <w:szCs w:val="24"/>
-        </w:rPr>
-        <w:t xml:space="preserve">ed p-value is 0.68, so again, upon any interpretation, the difference is insignificant. </w:t>
-      </w:r>
-    </w:p>
-    <w:p>
-      <w:pPr>
-        <w:shd w:val="clear" w:color="auto" w:fill="FFFFFE"/>
-        <w:ind w:firstLine="720"/>
-        <w:rPr>
-          <w:rFonts w:ascii="Times New Roman" w:eastAsia="Times New Roman" w:hAnsi="Times New Roman" w:cs="Times New Roman"/>
-          <w:color w:val="212121"/>
-          <w:sz w:val="24"/>
-          <w:szCs w:val="24"/>
-        </w:rPr>
-      </w:pPr>
-      <w:r>
-        <w:rPr>
-          <w:rFonts w:ascii="Times New Roman" w:eastAsia="Times New Roman" w:hAnsi="Times New Roman" w:cs="Times New Roman"/>
-          <w:color w:val="212121"/>
+          <w:sz w:val="24"/>
+          <w:szCs w:val="24"/>
+        </w:rPr>
+        <w:t xml:space="preserve"> [121] - In [125] in BG2020</w:t>
+      </w:r>
+    </w:p>
+    <w:p>
+      <w:pPr>
+        <w:shd w:val="clear" w:color="auto" w:fill="FFFFFE"/>
+        <w:ind w:firstLine="720"/>
+        <w:rPr>
+          <w:rFonts w:ascii="Times New Roman" w:eastAsia="Times New Roman" w:hAnsi="Times New Roman" w:cs="Times New Roman"/>
+          <w:b/>
+          <w:sz w:val="24"/>
+          <w:szCs w:val="24"/>
+        </w:rPr>
+      </w:pPr>
+    </w:p>
+    <w:p>
+      <w:pPr>
+        <w:shd w:val="clear" w:color="auto" w:fill="FFFFFE"/>
+        <w:ind w:firstLine="720"/>
+        <w:rPr>
+          <w:rFonts w:ascii="Times New Roman" w:eastAsia="Times New Roman" w:hAnsi="Times New Roman" w:cs="Times New Roman"/>
+          <w:sz w:val="24"/>
+          <w:szCs w:val="24"/>
+        </w:rPr>
+      </w:pPr>
+      <w:r>
+        <w:rPr>
+          <w:rFonts w:ascii="Times New Roman" w:eastAsia="Times New Roman" w:hAnsi="Times New Roman" w:cs="Times New Roman"/>
+          <w:sz w:val="24"/>
+          <w:szCs w:val="24"/>
+        </w:rPr>
+        <w:t xml:space="preserve">The similar result is obtained when we test the union voting event. The post-voting pre-strike period gives 12,414 of parcels on average. The corresponding period in 2017 gives 9,352. And the two-tailed p-value is 0.68, so again, upon any interpretation, the difference is insignificant. </w:t>
+      </w:r>
+    </w:p>
+    <w:p>
+      <w:pPr>
+        <w:shd w:val="clear" w:color="auto" w:fill="FFFFFE"/>
+        <w:ind w:firstLine="720"/>
+        <w:rPr>
+          <w:rFonts w:ascii="Times New Roman" w:eastAsia="Times New Roman" w:hAnsi="Times New Roman" w:cs="Times New Roman"/>
+          <w:sz w:val="24"/>
+          <w:szCs w:val="24"/>
+        </w:rPr>
+      </w:pPr>
+      <w:r>
+        <w:rPr>
+          <w:rFonts w:ascii="Times New Roman" w:eastAsia="Times New Roman" w:hAnsi="Times New Roman" w:cs="Times New Roman"/>
           <w:sz w:val="24"/>
           <w:szCs w:val="24"/>
         </w:rPr>
@@ -4947,20 +4133,18 @@
         <w:rPr>
           <w:rFonts w:ascii="Times New Roman" w:eastAsia="Times New Roman" w:hAnsi="Times New Roman" w:cs="Times New Roman"/>
           <w:b/>
-          <w:color w:val="212121"/>
-          <w:sz w:val="24"/>
-          <w:szCs w:val="24"/>
-        </w:rPr>
-      </w:pPr>
-    </w:p>
-    <w:p>
-      <w:pPr>
-        <w:shd w:val="clear" w:color="auto" w:fill="FFFFFE"/>
-        <w:ind w:firstLine="720"/>
-        <w:rPr>
-          <w:rFonts w:ascii="Times New Roman" w:eastAsia="Times New Roman" w:hAnsi="Times New Roman" w:cs="Times New Roman"/>
-          <w:b/>
-          <w:color w:val="212121"/>
+          <w:sz w:val="24"/>
+          <w:szCs w:val="24"/>
+        </w:rPr>
+      </w:pPr>
+    </w:p>
+    <w:p>
+      <w:pPr>
+        <w:shd w:val="clear" w:color="auto" w:fill="FFFFFE"/>
+        <w:ind w:firstLine="720"/>
+        <w:rPr>
+          <w:rFonts w:ascii="Times New Roman" w:eastAsia="Times New Roman" w:hAnsi="Times New Roman" w:cs="Times New Roman"/>
+          <w:b/>
           <w:sz w:val="24"/>
           <w:szCs w:val="24"/>
         </w:rPr>
@@ -4970,7 +4154,6 @@
           <w:rFonts w:ascii="Times New Roman" w:eastAsia="Times New Roman" w:hAnsi="Times New Roman" w:cs="Times New Roman"/>
           <w:b/>
           <w:noProof/>
-          <w:color w:val="212121"/>
           <w:sz w:val="24"/>
           <w:szCs w:val="24"/>
         </w:rPr>
@@ -5017,7 +4200,6 @@
         <w:ind w:firstLine="720"/>
         <w:rPr>
           <w:rFonts w:ascii="Times New Roman" w:eastAsia="Times New Roman" w:hAnsi="Times New Roman" w:cs="Times New Roman"/>
-          <w:color w:val="000080"/>
           <w:sz w:val="24"/>
           <w:szCs w:val="24"/>
         </w:rPr>
@@ -5052,7 +4234,6 @@
       <w:r>
         <w:rPr>
           <w:rFonts w:ascii="Times New Roman" w:eastAsia="Times New Roman" w:hAnsi="Times New Roman" w:cs="Times New Roman"/>
-          <w:color w:val="000080"/>
           <w:sz w:val="24"/>
           <w:szCs w:val="24"/>
         </w:rPr>
@@ -5062,42 +4243,31 @@
       <w:r>
         <w:rPr>
           <w:rFonts w:ascii="Times New Roman" w:eastAsia="Times New Roman" w:hAnsi="Times New Roman" w:cs="Times New Roman"/>
-          <w:color w:val="000080"/>
-          <w:sz w:val="24"/>
-          <w:szCs w:val="24"/>
-        </w:rPr>
-        <w:t xml:space="preserve"> [126] - In [128] in </w:t>
-      </w:r>
-      <w:r>
-        <w:rPr>
-          <w:rFonts w:ascii="Times New Roman" w:eastAsia="Times New Roman" w:hAnsi="Times New Roman" w:cs="Times New Roman"/>
-          <w:sz w:val="24"/>
-          <w:szCs w:val="24"/>
-        </w:rPr>
-        <w:t>BG2020</w:t>
-      </w:r>
-    </w:p>
-    <w:p>
-      <w:pPr>
-        <w:shd w:val="clear" w:color="auto" w:fill="FFFFFE"/>
-        <w:ind w:firstLine="720"/>
-        <w:rPr>
-          <w:rFonts w:ascii="Times New Roman" w:eastAsia="Times New Roman" w:hAnsi="Times New Roman" w:cs="Times New Roman"/>
-          <w:b/>
-          <w:color w:val="000080"/>
-          <w:sz w:val="24"/>
-          <w:szCs w:val="24"/>
-        </w:rPr>
-      </w:pPr>
-    </w:p>
-    <w:p>
-      <w:pPr>
-        <w:shd w:val="clear" w:color="auto" w:fill="FFFFFE"/>
-        <w:ind w:firstLine="720"/>
-        <w:rPr>
-          <w:rFonts w:ascii="Times New Roman" w:eastAsia="Times New Roman" w:hAnsi="Times New Roman" w:cs="Times New Roman"/>
-          <w:b/>
-          <w:color w:val="000080"/>
+          <w:sz w:val="24"/>
+          <w:szCs w:val="24"/>
+        </w:rPr>
+        <w:t xml:space="preserve"> [126] - In [128] in BG2020</w:t>
+      </w:r>
+    </w:p>
+    <w:p>
+      <w:pPr>
+        <w:shd w:val="clear" w:color="auto" w:fill="FFFFFE"/>
+        <w:ind w:firstLine="720"/>
+        <w:rPr>
+          <w:rFonts w:ascii="Times New Roman" w:eastAsia="Times New Roman" w:hAnsi="Times New Roman" w:cs="Times New Roman"/>
+          <w:b/>
+          <w:sz w:val="24"/>
+          <w:szCs w:val="24"/>
+        </w:rPr>
+      </w:pPr>
+    </w:p>
+    <w:p>
+      <w:pPr>
+        <w:shd w:val="clear" w:color="auto" w:fill="FFFFFE"/>
+        <w:ind w:firstLine="720"/>
+        <w:rPr>
+          <w:rFonts w:ascii="Times New Roman" w:eastAsia="Times New Roman" w:hAnsi="Times New Roman" w:cs="Times New Roman"/>
+          <w:b/>
           <w:sz w:val="24"/>
           <w:szCs w:val="24"/>
         </w:rPr>
@@ -5169,15 +4339,13 @@
         <w:ind w:left="0" w:firstLine="720"/>
         <w:rPr>
           <w:rFonts w:ascii="Times New Roman" w:eastAsia="Times New Roman" w:hAnsi="Times New Roman" w:cs="Times New Roman"/>
-          <w:color w:val="212121"/>
-          <w:sz w:val="24"/>
-          <w:szCs w:val="24"/>
-        </w:rPr>
-      </w:pPr>
-      <w:r>
-        <w:rPr>
-          <w:rFonts w:ascii="Times New Roman" w:eastAsia="Times New Roman" w:hAnsi="Times New Roman" w:cs="Times New Roman"/>
-          <w:color w:val="212121"/>
+          <w:sz w:val="24"/>
+          <w:szCs w:val="24"/>
+        </w:rPr>
+      </w:pPr>
+      <w:r>
+        <w:rPr>
+          <w:rFonts w:ascii="Times New Roman" w:eastAsia="Times New Roman" w:hAnsi="Times New Roman" w:cs="Times New Roman"/>
           <w:sz w:val="24"/>
           <w:szCs w:val="24"/>
         </w:rPr>
@@ -5194,28 +4362,17 @@
         <w:ind w:left="0" w:firstLine="720"/>
         <w:rPr>
           <w:rFonts w:ascii="Times New Roman" w:eastAsia="Times New Roman" w:hAnsi="Times New Roman" w:cs="Times New Roman"/>
-          <w:color w:val="212121"/>
-          <w:sz w:val="24"/>
-          <w:szCs w:val="24"/>
-        </w:rPr>
-      </w:pPr>
-      <w:r>
-        <w:rPr>
-          <w:rFonts w:ascii="Times New Roman" w:eastAsia="Times New Roman" w:hAnsi="Times New Roman" w:cs="Times New Roman"/>
-          <w:color w:val="212121"/>
-          <w:sz w:val="24"/>
-          <w:szCs w:val="24"/>
-        </w:rPr>
-        <w:t>The strike reduced the volume of parcels compared to the pre-strike period. However</w:t>
-      </w:r>
-      <w:r>
-        <w:rPr>
-          <w:rFonts w:ascii="Times New Roman" w:eastAsia="Times New Roman" w:hAnsi="Times New Roman" w:cs="Times New Roman"/>
-          <w:color w:val="212121"/>
-          <w:sz w:val="24"/>
-          <w:szCs w:val="24"/>
-        </w:rPr>
-        <w:t xml:space="preserve">, only for the group of small customers was that reduction significant. </w:t>
+          <w:sz w:val="24"/>
+          <w:szCs w:val="24"/>
+        </w:rPr>
+      </w:pPr>
+      <w:r>
+        <w:rPr>
+          <w:rFonts w:ascii="Times New Roman" w:eastAsia="Times New Roman" w:hAnsi="Times New Roman" w:cs="Times New Roman"/>
+          <w:sz w:val="24"/>
+          <w:szCs w:val="24"/>
+        </w:rPr>
+        <w:t xml:space="preserve">The strike reduced the volume of parcels compared to the pre-strike period. However, only for the group of small customers was that reduction significant. </w:t>
       </w:r>
     </w:p>
     <w:p>
@@ -5228,15 +4385,13 @@
         <w:ind w:left="0" w:firstLine="720"/>
         <w:rPr>
           <w:rFonts w:ascii="Times New Roman" w:eastAsia="Times New Roman" w:hAnsi="Times New Roman" w:cs="Times New Roman"/>
-          <w:color w:val="212121"/>
-          <w:sz w:val="24"/>
-          <w:szCs w:val="24"/>
-        </w:rPr>
-      </w:pPr>
-      <w:r>
-        <w:rPr>
-          <w:rFonts w:ascii="Times New Roman" w:eastAsia="Times New Roman" w:hAnsi="Times New Roman" w:cs="Times New Roman"/>
-          <w:color w:val="212121"/>
+          <w:sz w:val="24"/>
+          <w:szCs w:val="24"/>
+        </w:rPr>
+      </w:pPr>
+      <w:r>
+        <w:rPr>
+          <w:rFonts w:ascii="Times New Roman" w:eastAsia="Times New Roman" w:hAnsi="Times New Roman" w:cs="Times New Roman"/>
           <w:sz w:val="24"/>
           <w:szCs w:val="24"/>
         </w:rPr>
@@ -5246,7 +4401,6 @@
       <w:r>
         <w:rPr>
           <w:rFonts w:ascii="Times New Roman" w:eastAsia="Times New Roman" w:hAnsi="Times New Roman" w:cs="Times New Roman"/>
-          <w:color w:val="212121"/>
           <w:sz w:val="24"/>
           <w:szCs w:val="24"/>
         </w:rPr>
@@ -5256,20 +4410,10 @@
       <w:r>
         <w:rPr>
           <w:rFonts w:ascii="Times New Roman" w:eastAsia="Times New Roman" w:hAnsi="Times New Roman" w:cs="Times New Roman"/>
-          <w:color w:val="212121"/>
-          <w:sz w:val="24"/>
-          <w:szCs w:val="24"/>
-        </w:rPr>
-        <w:t>. The average number of parcels increased compared to the corresponding period of 2017. However, this change is statistica</w:t>
-      </w:r>
-      <w:r>
-        <w:rPr>
-          <w:rFonts w:ascii="Times New Roman" w:eastAsia="Times New Roman" w:hAnsi="Times New Roman" w:cs="Times New Roman"/>
-          <w:color w:val="212121"/>
-          <w:sz w:val="24"/>
-          <w:szCs w:val="24"/>
-        </w:rPr>
-        <w:t xml:space="preserve">lly insignificant. This could be attributed either to reaction of corporations to manage more shipping before the strike, or positive trend, or just random statistical deviations. </w:t>
+          <w:sz w:val="24"/>
+          <w:szCs w:val="24"/>
+        </w:rPr>
+        <w:t xml:space="preserve">. The average number of parcels increased compared to the corresponding period of 2017. However, this change is statistically insignificant. This could be attributed either to reaction of corporations to manage more shipping before the strike, or positive trend, or just random statistical deviations. </w:t>
       </w:r>
     </w:p>
     <w:p>
@@ -5282,57 +4426,43 @@
         <w:ind w:left="0" w:firstLine="720"/>
         <w:rPr>
           <w:rFonts w:ascii="Times New Roman" w:eastAsia="Times New Roman" w:hAnsi="Times New Roman" w:cs="Times New Roman"/>
-          <w:color w:val="212121"/>
-          <w:sz w:val="24"/>
-          <w:szCs w:val="24"/>
-        </w:rPr>
-      </w:pPr>
-      <w:r>
-        <w:rPr>
-          <w:rFonts w:ascii="Times New Roman" w:eastAsia="Times New Roman" w:hAnsi="Times New Roman" w:cs="Times New Roman"/>
-          <w:color w:val="212121"/>
-          <w:sz w:val="24"/>
-          <w:szCs w:val="24"/>
-        </w:rPr>
-        <w:t xml:space="preserve">Contrary to expectation, we observed over-recovery of parcel volume in the </w:t>
-      </w:r>
-      <w:r>
-        <w:rPr>
-          <w:rFonts w:ascii="Times New Roman" w:eastAsia="Times New Roman" w:hAnsi="Times New Roman" w:cs="Times New Roman"/>
-          <w:color w:val="212121"/>
-          <w:sz w:val="24"/>
-          <w:szCs w:val="24"/>
-        </w:rPr>
-        <w:t xml:space="preserve">post-strike period compared to the same weeks of 2017. However, this could be attributed to the growing trend. </w:t>
-      </w:r>
-    </w:p>
-    <w:p>
-      <w:pPr>
-        <w:shd w:val="clear" w:color="auto" w:fill="FFFFFE"/>
-        <w:ind w:firstLine="720"/>
-        <w:rPr>
-          <w:rFonts w:ascii="Times New Roman" w:eastAsia="Times New Roman" w:hAnsi="Times New Roman" w:cs="Times New Roman"/>
-          <w:color w:val="212121"/>
-          <w:sz w:val="24"/>
-          <w:szCs w:val="24"/>
-        </w:rPr>
-      </w:pPr>
-    </w:p>
-    <w:p>
-      <w:pPr>
-        <w:shd w:val="clear" w:color="auto" w:fill="FFFFFE"/>
-        <w:ind w:firstLine="720"/>
-        <w:rPr>
-          <w:rFonts w:ascii="Times New Roman" w:eastAsia="Times New Roman" w:hAnsi="Times New Roman" w:cs="Times New Roman"/>
-          <w:color w:val="212121"/>
-          <w:sz w:val="24"/>
-          <w:szCs w:val="24"/>
-        </w:rPr>
-      </w:pPr>
-      <w:r>
-        <w:rPr>
-          <w:rFonts w:ascii="Times New Roman" w:eastAsia="Times New Roman" w:hAnsi="Times New Roman" w:cs="Times New Roman"/>
-          <w:color w:val="212121"/>
+          <w:sz w:val="24"/>
+          <w:szCs w:val="24"/>
+        </w:rPr>
+      </w:pPr>
+      <w:r>
+        <w:rPr>
+          <w:rFonts w:ascii="Times New Roman" w:eastAsia="Times New Roman" w:hAnsi="Times New Roman" w:cs="Times New Roman"/>
+          <w:sz w:val="24"/>
+          <w:szCs w:val="24"/>
+        </w:rPr>
+        <w:t xml:space="preserve">Contrary to expectation, we observed over-recovery of parcel volume in the post-strike period compared to the same weeks of 2017. However, this could be attributed to the growing trend. </w:t>
+      </w:r>
+    </w:p>
+    <w:p>
+      <w:pPr>
+        <w:shd w:val="clear" w:color="auto" w:fill="FFFFFE"/>
+        <w:ind w:firstLine="720"/>
+        <w:rPr>
+          <w:rFonts w:ascii="Times New Roman" w:eastAsia="Times New Roman" w:hAnsi="Times New Roman" w:cs="Times New Roman"/>
+          <w:sz w:val="24"/>
+          <w:szCs w:val="24"/>
+        </w:rPr>
+      </w:pPr>
+    </w:p>
+    <w:p>
+      <w:pPr>
+        <w:shd w:val="clear" w:color="auto" w:fill="FFFFFE"/>
+        <w:ind w:firstLine="720"/>
+        <w:rPr>
+          <w:rFonts w:ascii="Times New Roman" w:eastAsia="Times New Roman" w:hAnsi="Times New Roman" w:cs="Times New Roman"/>
+          <w:sz w:val="24"/>
+          <w:szCs w:val="24"/>
+        </w:rPr>
+      </w:pPr>
+      <w:r>
+        <w:rPr>
+          <w:rFonts w:ascii="Times New Roman" w:eastAsia="Times New Roman" w:hAnsi="Times New Roman" w:cs="Times New Roman"/>
           <w:sz w:val="24"/>
           <w:szCs w:val="24"/>
         </w:rPr>
@@ -5348,15 +4478,13 @@
         <w:shd w:val="clear" w:color="auto" w:fill="FFFFFE"/>
         <w:rPr>
           <w:rFonts w:ascii="Times New Roman" w:eastAsia="Times New Roman" w:hAnsi="Times New Roman" w:cs="Times New Roman"/>
-          <w:color w:val="212121"/>
-          <w:sz w:val="24"/>
-          <w:szCs w:val="24"/>
-        </w:rPr>
-      </w:pPr>
-      <w:r>
-        <w:rPr>
-          <w:rFonts w:ascii="Times New Roman" w:eastAsia="Times New Roman" w:hAnsi="Times New Roman" w:cs="Times New Roman"/>
-          <w:color w:val="212121"/>
+          <w:sz w:val="24"/>
+          <w:szCs w:val="24"/>
+        </w:rPr>
+      </w:pPr>
+      <w:r>
+        <w:rPr>
+          <w:rFonts w:ascii="Times New Roman" w:eastAsia="Times New Roman" w:hAnsi="Times New Roman" w:cs="Times New Roman"/>
           <w:sz w:val="24"/>
           <w:szCs w:val="24"/>
         </w:rPr>
@@ -5372,37 +4500,25 @@
         <w:shd w:val="clear" w:color="auto" w:fill="FFFFFE"/>
         <w:rPr>
           <w:rFonts w:ascii="Times New Roman" w:eastAsia="Times New Roman" w:hAnsi="Times New Roman" w:cs="Times New Roman"/>
-          <w:color w:val="212121"/>
-          <w:sz w:val="24"/>
-          <w:szCs w:val="24"/>
-        </w:rPr>
-      </w:pPr>
-      <w:r>
-        <w:rPr>
-          <w:rFonts w:ascii="Times New Roman" w:eastAsia="Times New Roman" w:hAnsi="Times New Roman" w:cs="Times New Roman"/>
-          <w:color w:val="212121"/>
-          <w:sz w:val="24"/>
-          <w:szCs w:val="24"/>
-        </w:rPr>
-        <w:t>I</w:t>
-      </w:r>
-      <w:r>
-        <w:rPr>
-          <w:rFonts w:ascii="Times New Roman" w:eastAsia="Times New Roman" w:hAnsi="Times New Roman" w:cs="Times New Roman"/>
-          <w:color w:val="212121"/>
-          <w:sz w:val="24"/>
-          <w:szCs w:val="24"/>
-        </w:rPr>
-        <w:t xml:space="preserve">t is more appropriate to model the data as dependent, using the time series models. Particularly, tend, seasonality and residual components could be extracted. Also, basic tests could be changed to break-point analysis. </w:t>
-      </w:r>
-    </w:p>
-    <w:p>
-      <w:pPr>
-        <w:shd w:val="clear" w:color="auto" w:fill="FFFFFE"/>
-        <w:ind w:firstLine="720"/>
-        <w:rPr>
-          <w:rFonts w:ascii="Times New Roman" w:eastAsia="Times New Roman" w:hAnsi="Times New Roman" w:cs="Times New Roman"/>
-          <w:color w:val="212121"/>
+          <w:sz w:val="24"/>
+          <w:szCs w:val="24"/>
+        </w:rPr>
+      </w:pPr>
+      <w:r>
+        <w:rPr>
+          <w:rFonts w:ascii="Times New Roman" w:eastAsia="Times New Roman" w:hAnsi="Times New Roman" w:cs="Times New Roman"/>
+          <w:sz w:val="24"/>
+          <w:szCs w:val="24"/>
+        </w:rPr>
+        <w:t xml:space="preserve">It is more appropriate to model the data as dependent, using the time series models. Particularly, tend, seasonality and residual components could be extracted. Also, basic tests could be changed to break-point analysis. </w:t>
+      </w:r>
+    </w:p>
+    <w:p>
+      <w:pPr>
+        <w:shd w:val="clear" w:color="auto" w:fill="FFFFFE"/>
+        <w:ind w:firstLine="720"/>
+        <w:rPr>
+          <w:rFonts w:ascii="Times New Roman" w:eastAsia="Times New Roman" w:hAnsi="Times New Roman" w:cs="Times New Roman"/>
           <w:sz w:val="24"/>
           <w:szCs w:val="24"/>
         </w:rPr>
@@ -5481,15 +4597,7 @@
           <w:sz w:val="24"/>
           <w:szCs w:val="24"/>
         </w:rPr>
-        <w:t xml:space="preserve">Boris Garbuzov (2020) </w:t>
-      </w:r>
-      <w:r>
-        <w:rPr>
-          <w:rFonts w:ascii="Times New Roman" w:eastAsia="Times New Roman" w:hAnsi="Times New Roman" w:cs="Times New Roman"/>
-          <w:sz w:val="24"/>
-          <w:szCs w:val="24"/>
-        </w:rPr>
-        <w:t xml:space="preserve">Git repository of the </w:t>
+        <w:t xml:space="preserve">Boris Garbuzov (2020) Git repository of the </w:t>
       </w:r>
       <w:proofErr w:type="spellStart"/>
       <w:r>
@@ -5513,7 +4621,6 @@
         <w:r>
           <w:rPr>
             <w:rFonts w:ascii="Times New Roman" w:eastAsia="Times New Roman" w:hAnsi="Times New Roman" w:cs="Times New Roman"/>
-            <w:color w:val="1155CC"/>
             <w:sz w:val="24"/>
             <w:szCs w:val="24"/>
             <w:u w:val="single"/>
